--- a/Changes to H+O.docx
+++ b/Changes to H+O.docx
@@ -97,6 +97,2768 @@
         <w:t xml:space="preserve"> piece.</w:t>
       </w:r>
     </w:p>
+    <w:p>
+      <w:r>
+        <w:br w:type="page"/>
+      </w:r>
+    </w:p>
+    <w:p>
+      <w:pPr>
+        <w:pStyle w:val="Title"/>
+      </w:pPr>
+      <w:r>
+        <w:lastRenderedPageBreak/>
+        <w:t>Some Explanations</w:t>
+      </w:r>
+    </w:p>
+    <w:p/>
+    <w:p>
+      <w:pPr>
+        <w:tabs>
+          <w:tab w:val="center" w:pos="4284"/>
+          <w:tab w:val="right" w:pos="9180"/>
+        </w:tabs>
+        <w:rPr>
+          <w:rFonts w:eastAsiaTheme="minorEastAsia"/>
+        </w:rPr>
+      </w:pPr>
+      <w:r>
+        <w:tab/>
+      </w:r>
+      <m:oMath>
+        <m:r>
+          <w:rPr>
+            <w:rFonts w:ascii="Cambria Math" w:hAnsi="Cambria Math"/>
+          </w:rPr>
+          <m:t>f(z,</m:t>
+        </m:r>
+        <m:acc>
+          <m:accPr>
+            <m:chr m:val="̃"/>
+            <m:ctrlPr>
+              <w:rPr>
+                <w:rFonts w:ascii="Cambria Math" w:hAnsi="Cambria Math"/>
+                <w:i/>
+              </w:rPr>
+            </m:ctrlPr>
+          </m:accPr>
+          <m:e>
+            <m:r>
+              <w:rPr>
+                <w:rFonts w:ascii="Cambria Math" w:hAnsi="Cambria Math"/>
+              </w:rPr>
+              <m:t>z</m:t>
+            </m:r>
+          </m:e>
+        </m:acc>
+        <m:r>
+          <w:rPr>
+            <w:rFonts w:ascii="Cambria Math" w:hAnsi="Cambria Math"/>
+          </w:rPr>
+          <m:t>)</m:t>
+        </m:r>
+        <m:r>
+          <w:rPr>
+            <w:rFonts w:ascii="Cambria Math" w:eastAsiaTheme="minorEastAsia" w:hAnsi="Cambria Math"/>
+          </w:rPr>
+          <m:t>=</m:t>
+        </m:r>
+        <m:f>
+          <m:fPr>
+            <m:ctrlPr>
+              <w:rPr>
+                <w:rFonts w:ascii="Cambria Math" w:eastAsiaTheme="minorEastAsia" w:hAnsi="Cambria Math"/>
+                <w:i/>
+              </w:rPr>
+            </m:ctrlPr>
+          </m:fPr>
+          <m:num>
+            <m:r>
+              <w:rPr>
+                <w:rFonts w:ascii="Cambria Math" w:eastAsiaTheme="minorEastAsia" w:hAnsi="Cambria Math"/>
+              </w:rPr>
+              <m:t>1</m:t>
+            </m:r>
+          </m:num>
+          <m:den>
+            <m:sSup>
+              <m:sSupPr>
+                <m:ctrlPr>
+                  <w:rPr>
+                    <w:rFonts w:ascii="Cambria Math" w:eastAsiaTheme="minorEastAsia" w:hAnsi="Cambria Math"/>
+                    <w:i/>
+                  </w:rPr>
+                </m:ctrlPr>
+              </m:sSupPr>
+              <m:e>
+                <m:d>
+                  <m:dPr>
+                    <m:begChr m:val="‖"/>
+                    <m:endChr m:val="‖"/>
+                    <m:ctrlPr>
+                      <w:rPr>
+                        <w:rFonts w:ascii="Cambria Math" w:eastAsiaTheme="minorEastAsia" w:hAnsi="Cambria Math"/>
+                        <w:i/>
+                      </w:rPr>
+                    </m:ctrlPr>
+                  </m:dPr>
+                  <m:e>
+                    <m:acc>
+                      <m:accPr>
+                        <m:chr m:val="̃"/>
+                        <m:ctrlPr>
+                          <w:rPr>
+                            <w:rFonts w:ascii="Cambria Math" w:eastAsiaTheme="minorEastAsia" w:hAnsi="Cambria Math"/>
+                            <w:i/>
+                          </w:rPr>
+                        </m:ctrlPr>
+                      </m:accPr>
+                      <m:e>
+                        <m:r>
+                          <w:rPr>
+                            <w:rFonts w:ascii="Cambria Math" w:eastAsiaTheme="minorEastAsia" w:hAnsi="Cambria Math"/>
+                          </w:rPr>
+                          <m:t>z</m:t>
+                        </m:r>
+                      </m:e>
+                    </m:acc>
+                    <m:r>
+                      <w:rPr>
+                        <w:rFonts w:ascii="Cambria Math" w:eastAsiaTheme="minorEastAsia" w:hAnsi="Cambria Math"/>
+                      </w:rPr>
+                      <m:t>-z</m:t>
+                    </m:r>
+                  </m:e>
+                </m:d>
+              </m:e>
+              <m:sup>
+                <m:r>
+                  <w:rPr>
+                    <w:rFonts w:ascii="Cambria Math" w:eastAsiaTheme="minorEastAsia" w:hAnsi="Cambria Math"/>
+                  </w:rPr>
+                  <m:t>ν</m:t>
+                </m:r>
+              </m:sup>
+            </m:sSup>
+            <m:r>
+              <w:rPr>
+                <w:rFonts w:ascii="Cambria Math" w:eastAsiaTheme="minorEastAsia" w:hAnsi="Cambria Math"/>
+              </w:rPr>
+              <m:t>+ϵ</m:t>
+            </m:r>
+          </m:den>
+        </m:f>
+        <m:r>
+          <w:rPr>
+            <w:rFonts w:ascii="Cambria Math" w:eastAsiaTheme="minorEastAsia" w:hAnsi="Cambria Math"/>
+          </w:rPr>
+          <m:t>∙</m:t>
+        </m:r>
+        <m:f>
+          <m:fPr>
+            <m:ctrlPr>
+              <w:rPr>
+                <w:rFonts w:ascii="Cambria Math" w:eastAsiaTheme="minorEastAsia" w:hAnsi="Cambria Math"/>
+                <w:i/>
+              </w:rPr>
+            </m:ctrlPr>
+          </m:fPr>
+          <m:num>
+            <m:acc>
+              <m:accPr>
+                <m:chr m:val="̃"/>
+                <m:ctrlPr>
+                  <w:rPr>
+                    <w:rFonts w:ascii="Cambria Math" w:eastAsiaTheme="minorEastAsia" w:hAnsi="Cambria Math"/>
+                    <w:i/>
+                  </w:rPr>
+                </m:ctrlPr>
+              </m:accPr>
+              <m:e>
+                <m:r>
+                  <w:rPr>
+                    <w:rFonts w:ascii="Cambria Math" w:eastAsiaTheme="minorEastAsia" w:hAnsi="Cambria Math"/>
+                  </w:rPr>
+                  <m:t>z</m:t>
+                </m:r>
+              </m:e>
+            </m:acc>
+            <m:r>
+              <w:rPr>
+                <w:rFonts w:ascii="Cambria Math" w:eastAsiaTheme="minorEastAsia" w:hAnsi="Cambria Math"/>
+              </w:rPr>
+              <m:t>-z</m:t>
+            </m:r>
+          </m:num>
+          <m:den>
+            <m:d>
+              <m:dPr>
+                <m:begChr m:val="‖"/>
+                <m:endChr m:val="‖"/>
+                <m:ctrlPr>
+                  <w:rPr>
+                    <w:rFonts w:ascii="Cambria Math" w:eastAsiaTheme="minorEastAsia" w:hAnsi="Cambria Math"/>
+                    <w:i/>
+                  </w:rPr>
+                </m:ctrlPr>
+              </m:dPr>
+              <m:e>
+                <m:acc>
+                  <m:accPr>
+                    <m:chr m:val="̃"/>
+                    <m:ctrlPr>
+                      <w:rPr>
+                        <w:rFonts w:ascii="Cambria Math" w:eastAsiaTheme="minorEastAsia" w:hAnsi="Cambria Math"/>
+                        <w:i/>
+                      </w:rPr>
+                    </m:ctrlPr>
+                  </m:accPr>
+                  <m:e>
+                    <m:r>
+                      <w:rPr>
+                        <w:rFonts w:ascii="Cambria Math" w:eastAsiaTheme="minorEastAsia" w:hAnsi="Cambria Math"/>
+                      </w:rPr>
+                      <m:t>z</m:t>
+                    </m:r>
+                  </m:e>
+                </m:acc>
+                <m:r>
+                  <w:rPr>
+                    <w:rFonts w:ascii="Cambria Math" w:eastAsiaTheme="minorEastAsia" w:hAnsi="Cambria Math"/>
+                  </w:rPr>
+                  <m:t>-z</m:t>
+                </m:r>
+              </m:e>
+            </m:d>
+          </m:den>
+        </m:f>
+      </m:oMath>
+      <w:r>
+        <w:rPr>
+          <w:rFonts w:eastAsiaTheme="minorEastAsia"/>
+        </w:rPr>
+        <w:tab/>
+        <w:t>(5.</w:t>
+      </w:r>
+      <w:r>
+        <w:rPr>
+          <w:rFonts w:eastAsiaTheme="minorEastAsia"/>
+        </w:rPr>
+        <w:t>2</w:t>
+      </w:r>
+      <w:r>
+        <w:rPr>
+          <w:rFonts w:eastAsiaTheme="minorEastAsia"/>
+        </w:rPr>
+        <w:t>)</w:t>
+      </w:r>
+    </w:p>
+    <w:p>
+      <w:pPr>
+        <w:tabs>
+          <w:tab w:val="center" w:pos="4284"/>
+          <w:tab w:val="right" w:pos="9180"/>
+        </w:tabs>
+        <w:rPr>
+          <w:rFonts w:eastAsiaTheme="minorEastAsia"/>
+        </w:rPr>
+      </w:pPr>
+      <w:r>
+        <w:rPr>
+          <w:rFonts w:eastAsiaTheme="minorEastAsia"/>
+        </w:rPr>
+        <w:t xml:space="preserve">The “force” between any 2 points is </w:t>
+      </w:r>
+      <w:r>
+        <w:rPr>
+          <w:rFonts w:eastAsiaTheme="minorEastAsia"/>
+        </w:rPr>
+        <w:t xml:space="preserve">inversely proportional to the </w:t>
+      </w:r>
+      <m:oMath>
+        <m:sSup>
+          <m:sSupPr>
+            <m:ctrlPr>
+              <w:rPr>
+                <w:rFonts w:ascii="Cambria Math" w:eastAsiaTheme="minorEastAsia" w:hAnsi="Cambria Math"/>
+                <w:i/>
+              </w:rPr>
+            </m:ctrlPr>
+          </m:sSupPr>
+          <m:e>
+            <m:r>
+              <w:rPr>
+                <w:rFonts w:ascii="Cambria Math" w:eastAsiaTheme="minorEastAsia" w:hAnsi="Cambria Math"/>
+              </w:rPr>
+              <m:t>ν</m:t>
+            </m:r>
+          </m:e>
+          <m:sup>
+            <m:r>
+              <w:rPr>
+                <w:rFonts w:ascii="Cambria Math" w:eastAsiaTheme="minorEastAsia" w:hAnsi="Cambria Math"/>
+              </w:rPr>
+              <m:t>th</m:t>
+            </m:r>
+          </m:sup>
+        </m:sSup>
+      </m:oMath>
+      <w:r>
+        <w:rPr>
+          <w:rFonts w:eastAsiaTheme="minorEastAsia"/>
+        </w:rPr>
+        <w:t xml:space="preserve"> power of their separation.  The </w:t>
+      </w:r>
+      <m:oMath>
+        <m:r>
+          <w:rPr>
+            <w:rFonts w:ascii="Cambria Math" w:eastAsiaTheme="minorEastAsia" w:hAnsi="Cambria Math"/>
+          </w:rPr>
+          <m:t>ϵ</m:t>
+        </m:r>
+      </m:oMath>
+      <w:r>
+        <w:rPr>
+          <w:rFonts w:eastAsiaTheme="minorEastAsia"/>
+        </w:rPr>
+        <w:t xml:space="preserve"> term is to avoid infinities when the separation is 0.</w:t>
+      </w:r>
+      <w:r>
+        <w:rPr>
+          <w:rFonts w:eastAsiaTheme="minorEastAsia"/>
+        </w:rPr>
+        <w:t xml:space="preserve">  The 2</w:t>
+      </w:r>
+      <w:r>
+        <w:rPr>
+          <w:rFonts w:eastAsiaTheme="minorEastAsia"/>
+          <w:vertAlign w:val="superscript"/>
+        </w:rPr>
+        <w:t>nd</w:t>
+      </w:r>
+      <w:r>
+        <w:rPr>
+          <w:rFonts w:eastAsiaTheme="minorEastAsia"/>
+        </w:rPr>
+        <w:t xml:space="preserve"> term evaluates to a unit vector in the direction of the force.</w:t>
+      </w:r>
+    </w:p>
+    <w:p>
+      <w:pPr>
+        <w:tabs>
+          <w:tab w:val="center" w:pos="4284"/>
+          <w:tab w:val="right" w:pos="9180"/>
+        </w:tabs>
+        <w:rPr>
+          <w:rFonts w:eastAsiaTheme="minorEastAsia"/>
+        </w:rPr>
+      </w:pPr>
+      <w:r>
+        <w:tab/>
+      </w:r>
+      <m:oMath>
+        <m:sSup>
+          <m:sSupPr>
+            <m:ctrlPr>
+              <w:rPr>
+                <w:rFonts w:ascii="Cambria Math" w:hAnsi="Cambria Math"/>
+                <w:i/>
+              </w:rPr>
+            </m:ctrlPr>
+          </m:sSupPr>
+          <m:e>
+            <m:acc>
+              <m:accPr>
+                <m:chr m:val="̃"/>
+                <m:ctrlPr>
+                  <w:rPr>
+                    <w:rFonts w:ascii="Cambria Math" w:hAnsi="Cambria Math"/>
+                    <w:i/>
+                  </w:rPr>
+                </m:ctrlPr>
+              </m:accPr>
+              <m:e>
+                <m:r>
+                  <w:rPr>
+                    <w:rFonts w:ascii="Cambria Math" w:hAnsi="Cambria Math"/>
+                  </w:rPr>
+                  <m:t>E</m:t>
+                </m:r>
+              </m:e>
+            </m:acc>
+          </m:e>
+          <m:sup>
+            <m:r>
+              <m:rPr>
+                <m:sty m:val="p"/>
+              </m:rPr>
+              <w:rPr>
+                <w:rFonts w:ascii="Cambria Math" w:hAnsi="Cambria Math"/>
+              </w:rPr>
+              <m:t>Δ</m:t>
+            </m:r>
+          </m:sup>
+        </m:sSup>
+        <m:d>
+          <m:dPr>
+            <m:ctrlPr>
+              <w:rPr>
+                <w:rFonts w:ascii="Cambria Math" w:eastAsiaTheme="minorEastAsia" w:hAnsi="Cambria Math"/>
+                <w:i/>
+              </w:rPr>
+            </m:ctrlPr>
+          </m:dPr>
+          <m:e>
+            <m:r>
+              <w:rPr>
+                <w:rFonts w:ascii="Cambria Math" w:eastAsiaTheme="minorEastAsia" w:hAnsi="Cambria Math"/>
+              </w:rPr>
+              <m:t>z, g, K</m:t>
+            </m:r>
+          </m:e>
+        </m:d>
+        <m:r>
+          <w:rPr>
+            <w:rFonts w:ascii="Cambria Math" w:eastAsiaTheme="minorEastAsia" w:hAnsi="Cambria Math"/>
+          </w:rPr>
+          <m:t xml:space="preserve">= </m:t>
+        </m:r>
+        <m:d>
+          <m:dPr>
+            <m:begChr m:val="{"/>
+            <m:endChr m:val="}"/>
+            <m:ctrlPr>
+              <w:rPr>
+                <w:rFonts w:ascii="Cambria Math" w:eastAsiaTheme="minorEastAsia" w:hAnsi="Cambria Math"/>
+                <w:i/>
+              </w:rPr>
+            </m:ctrlPr>
+          </m:dPr>
+          <m:e>
+            <m:acc>
+              <m:accPr>
+                <m:chr m:val="̃"/>
+                <m:ctrlPr>
+                  <w:rPr>
+                    <w:rFonts w:ascii="Cambria Math" w:eastAsiaTheme="minorEastAsia" w:hAnsi="Cambria Math"/>
+                    <w:i/>
+                  </w:rPr>
+                </m:ctrlPr>
+              </m:accPr>
+              <m:e>
+                <m:r>
+                  <w:rPr>
+                    <w:rFonts w:ascii="Cambria Math" w:eastAsiaTheme="minorEastAsia" w:hAnsi="Cambria Math"/>
+                  </w:rPr>
+                  <m:t>z</m:t>
+                </m:r>
+              </m:e>
+            </m:acc>
+            <m:r>
+              <w:rPr>
+                <w:rFonts w:ascii="Cambria Math" w:eastAsiaTheme="minorEastAsia" w:hAnsi="Cambria Math"/>
+              </w:rPr>
+              <m:t>∈</m:t>
+            </m:r>
+            <m:sSup>
+              <m:sSupPr>
+                <m:ctrlPr>
+                  <w:rPr>
+                    <w:rFonts w:ascii="Cambria Math" w:eastAsiaTheme="minorEastAsia" w:hAnsi="Cambria Math"/>
+                    <w:i/>
+                  </w:rPr>
+                </m:ctrlPr>
+              </m:sSupPr>
+              <m:e>
+                <m:acc>
+                  <m:accPr>
+                    <m:chr m:val="̃"/>
+                    <m:ctrlPr>
+                      <w:rPr>
+                        <w:rFonts w:ascii="Cambria Math" w:eastAsiaTheme="minorEastAsia" w:hAnsi="Cambria Math"/>
+                        <w:i/>
+                      </w:rPr>
+                    </m:ctrlPr>
+                  </m:accPr>
+                  <m:e>
+                    <m:r>
+                      <w:rPr>
+                        <w:rFonts w:ascii="Cambria Math" w:eastAsiaTheme="minorEastAsia" w:hAnsi="Cambria Math"/>
+                      </w:rPr>
+                      <m:t>C</m:t>
+                    </m:r>
+                  </m:e>
+                </m:acc>
+              </m:e>
+              <m:sup>
+                <m:r>
+                  <m:rPr>
+                    <m:sty m:val="p"/>
+                  </m:rPr>
+                  <w:rPr>
+                    <w:rFonts w:ascii="Cambria Math" w:eastAsiaTheme="minorEastAsia" w:hAnsi="Cambria Math"/>
+                  </w:rPr>
+                  <m:t>Δ</m:t>
+                </m:r>
+              </m:sup>
+            </m:sSup>
+            <m:r>
+              <w:rPr>
+                <w:rFonts w:ascii="Cambria Math" w:eastAsiaTheme="minorEastAsia" w:hAnsi="Cambria Math"/>
+              </w:rPr>
+              <m:t xml:space="preserve">  </m:t>
+            </m:r>
+            <m:d>
+              <m:dPr>
+                <m:begChr m:val="|"/>
+                <m:endChr m:val=""/>
+                <m:ctrlPr>
+                  <w:rPr>
+                    <w:rFonts w:ascii="Cambria Math" w:eastAsiaTheme="minorEastAsia" w:hAnsi="Cambria Math"/>
+                    <w:i/>
+                  </w:rPr>
+                </m:ctrlPr>
+              </m:dPr>
+              <m:e>
+                <m:r>
+                  <w:rPr>
+                    <w:rFonts w:ascii="Cambria Math" w:eastAsiaTheme="minorEastAsia" w:hAnsi="Cambria Math"/>
+                  </w:rPr>
+                  <m:t xml:space="preserve">  </m:t>
+                </m:r>
+                <m:d>
+                  <m:dPr>
+                    <m:begChr m:val="‖"/>
+                    <m:endChr m:val="‖"/>
+                    <m:ctrlPr>
+                      <w:rPr>
+                        <w:rFonts w:ascii="Cambria Math" w:eastAsiaTheme="minorEastAsia" w:hAnsi="Cambria Math"/>
+                        <w:i/>
+                      </w:rPr>
+                    </m:ctrlPr>
+                  </m:dPr>
+                  <m:e>
+                    <m:acc>
+                      <m:accPr>
+                        <m:chr m:val="̃"/>
+                        <m:ctrlPr>
+                          <w:rPr>
+                            <w:rFonts w:ascii="Cambria Math" w:eastAsiaTheme="minorEastAsia" w:hAnsi="Cambria Math"/>
+                            <w:i/>
+                          </w:rPr>
+                        </m:ctrlPr>
+                      </m:accPr>
+                      <m:e>
+                        <m:r>
+                          <w:rPr>
+                            <w:rFonts w:ascii="Cambria Math" w:eastAsiaTheme="minorEastAsia" w:hAnsi="Cambria Math"/>
+                          </w:rPr>
+                          <m:t>z</m:t>
+                        </m:r>
+                      </m:e>
+                    </m:acc>
+                    <m:r>
+                      <w:rPr>
+                        <w:rFonts w:ascii="Cambria Math" w:eastAsiaTheme="minorEastAsia" w:hAnsi="Cambria Math"/>
+                      </w:rPr>
+                      <m:t>-g∙z</m:t>
+                    </m:r>
+                  </m:e>
+                </m:d>
+              </m:e>
+            </m:d>
+            <m:r>
+              <w:rPr>
+                <w:rFonts w:ascii="Cambria Math" w:eastAsiaTheme="minorEastAsia" w:hAnsi="Cambria Math"/>
+              </w:rPr>
+              <m:t xml:space="preserve">&lt;K </m:t>
+            </m:r>
+            <m:sSub>
+              <m:sSubPr>
+                <m:ctrlPr>
+                  <w:rPr>
+                    <w:rFonts w:ascii="Cambria Math" w:eastAsiaTheme="minorEastAsia" w:hAnsi="Cambria Math"/>
+                    <w:i/>
+                  </w:rPr>
+                </m:ctrlPr>
+              </m:sSubPr>
+              <m:e>
+                <m:r>
+                  <w:rPr>
+                    <w:rFonts w:ascii="Cambria Math" w:eastAsiaTheme="minorEastAsia" w:hAnsi="Cambria Math"/>
+                  </w:rPr>
+                  <m:t>d</m:t>
+                </m:r>
+              </m:e>
+              <m:sub>
+                <m:r>
+                  <w:rPr>
+                    <w:rFonts w:ascii="Cambria Math" w:eastAsiaTheme="minorEastAsia" w:hAnsi="Cambria Math"/>
+                  </w:rPr>
+                  <m:t>*</m:t>
+                </m:r>
+              </m:sub>
+            </m:sSub>
+          </m:e>
+        </m:d>
+        <m:r>
+          <w:rPr>
+            <w:rFonts w:ascii="Cambria Math" w:eastAsiaTheme="minorEastAsia" w:hAnsi="Cambria Math"/>
+          </w:rPr>
+          <m:t>,</m:t>
+        </m:r>
+      </m:oMath>
+      <w:r>
+        <w:rPr>
+          <w:rFonts w:eastAsiaTheme="minorEastAsia"/>
+        </w:rPr>
+        <w:tab/>
+      </w:r>
+    </w:p>
+    <w:p>
+      <w:pPr>
+        <w:tabs>
+          <w:tab w:val="center" w:pos="4284"/>
+          <w:tab w:val="right" w:pos="9180"/>
+        </w:tabs>
+        <w:rPr>
+          <w:rFonts w:eastAsiaTheme="minorEastAsia"/>
+        </w:rPr>
+      </w:pPr>
+      <w:r>
+        <w:rPr>
+          <w:rFonts w:eastAsiaTheme="minorEastAsia"/>
+        </w:rPr>
+        <w:tab/>
+      </w:r>
+      <m:oMath>
+        <m:sSup>
+          <m:sSupPr>
+            <m:ctrlPr>
+              <w:rPr>
+                <w:rFonts w:ascii="Cambria Math" w:hAnsi="Cambria Math"/>
+                <w:i/>
+              </w:rPr>
+            </m:ctrlPr>
+          </m:sSupPr>
+          <m:e>
+            <m:acc>
+              <m:accPr>
+                <m:chr m:val="̃"/>
+                <m:ctrlPr>
+                  <w:rPr>
+                    <w:rFonts w:ascii="Cambria Math" w:hAnsi="Cambria Math"/>
+                    <w:i/>
+                  </w:rPr>
+                </m:ctrlPr>
+              </m:accPr>
+              <m:e>
+                <m:r>
+                  <w:rPr>
+                    <w:rFonts w:ascii="Cambria Math" w:hAnsi="Cambria Math"/>
+                  </w:rPr>
+                  <m:t>E</m:t>
+                </m:r>
+              </m:e>
+            </m:acc>
+          </m:e>
+          <m:sup>
+            <m:r>
+              <m:rPr>
+                <m:sty m:val="p"/>
+              </m:rPr>
+              <w:rPr>
+                <w:rFonts w:ascii="Cambria Math" w:hAnsi="Cambria Math"/>
+              </w:rPr>
+              <m:t>Δ</m:t>
+            </m:r>
+          </m:sup>
+        </m:sSup>
+        <m:d>
+          <m:dPr>
+            <m:ctrlPr>
+              <w:rPr>
+                <w:rFonts w:ascii="Cambria Math" w:eastAsiaTheme="minorEastAsia" w:hAnsi="Cambria Math"/>
+                <w:i/>
+              </w:rPr>
+            </m:ctrlPr>
+          </m:dPr>
+          <m:e>
+            <m:r>
+              <w:rPr>
+                <w:rFonts w:ascii="Cambria Math" w:eastAsiaTheme="minorEastAsia" w:hAnsi="Cambria Math"/>
+              </w:rPr>
+              <m:t>g, K</m:t>
+            </m:r>
+          </m:e>
+        </m:d>
+        <m:r>
+          <w:rPr>
+            <w:rFonts w:ascii="Cambria Math" w:eastAsiaTheme="minorEastAsia" w:hAnsi="Cambria Math"/>
+          </w:rPr>
+          <m:t xml:space="preserve">= </m:t>
+        </m:r>
+        <m:nary>
+          <m:naryPr>
+            <m:chr m:val="⋃"/>
+            <m:limLoc m:val="undOvr"/>
+            <m:supHide m:val="1"/>
+            <m:ctrlPr>
+              <w:rPr>
+                <w:rFonts w:ascii="Cambria Math" w:eastAsiaTheme="minorEastAsia" w:hAnsi="Cambria Math"/>
+                <w:i/>
+              </w:rPr>
+            </m:ctrlPr>
+          </m:naryPr>
+          <m:sub>
+            <m:r>
+              <w:rPr>
+                <w:rFonts w:ascii="Cambria Math" w:eastAsiaTheme="minorEastAsia" w:hAnsi="Cambria Math"/>
+              </w:rPr>
+              <m:t>z∈</m:t>
+            </m:r>
+            <m:sSup>
+              <m:sSupPr>
+                <m:ctrlPr>
+                  <w:rPr>
+                    <w:rFonts w:ascii="Cambria Math" w:eastAsiaTheme="minorEastAsia" w:hAnsi="Cambria Math"/>
+                    <w:i/>
+                  </w:rPr>
+                </m:ctrlPr>
+              </m:sSupPr>
+              <m:e>
+                <m:r>
+                  <w:rPr>
+                    <w:rFonts w:ascii="Cambria Math" w:eastAsiaTheme="minorEastAsia" w:hAnsi="Cambria Math"/>
+                  </w:rPr>
+                  <m:t>C</m:t>
+                </m:r>
+              </m:e>
+              <m:sup>
+                <m:r>
+                  <m:rPr>
+                    <m:sty m:val="p"/>
+                  </m:rPr>
+                  <w:rPr>
+                    <w:rFonts w:ascii="Cambria Math" w:eastAsiaTheme="minorEastAsia" w:hAnsi="Cambria Math"/>
+                  </w:rPr>
+                  <m:t>Δ</m:t>
+                </m:r>
+              </m:sup>
+            </m:sSup>
+          </m:sub>
+          <m:sup/>
+          <m:e>
+            <m:sSup>
+              <m:sSupPr>
+                <m:ctrlPr>
+                  <w:rPr>
+                    <w:rFonts w:ascii="Cambria Math" w:hAnsi="Cambria Math"/>
+                    <w:i/>
+                  </w:rPr>
+                </m:ctrlPr>
+              </m:sSupPr>
+              <m:e>
+                <m:acc>
+                  <m:accPr>
+                    <m:chr m:val="̃"/>
+                    <m:ctrlPr>
+                      <w:rPr>
+                        <w:rFonts w:ascii="Cambria Math" w:hAnsi="Cambria Math"/>
+                        <w:i/>
+                      </w:rPr>
+                    </m:ctrlPr>
+                  </m:accPr>
+                  <m:e>
+                    <m:r>
+                      <w:rPr>
+                        <w:rFonts w:ascii="Cambria Math" w:hAnsi="Cambria Math"/>
+                      </w:rPr>
+                      <m:t>E</m:t>
+                    </m:r>
+                  </m:e>
+                </m:acc>
+              </m:e>
+              <m:sup>
+                <m:r>
+                  <m:rPr>
+                    <m:sty m:val="p"/>
+                  </m:rPr>
+                  <w:rPr>
+                    <w:rFonts w:ascii="Cambria Math" w:hAnsi="Cambria Math"/>
+                  </w:rPr>
+                  <m:t>Δ</m:t>
+                </m:r>
+              </m:sup>
+            </m:sSup>
+            <m:d>
+              <m:dPr>
+                <m:ctrlPr>
+                  <w:rPr>
+                    <w:rFonts w:ascii="Cambria Math" w:eastAsiaTheme="minorEastAsia" w:hAnsi="Cambria Math"/>
+                    <w:i/>
+                  </w:rPr>
+                </m:ctrlPr>
+              </m:dPr>
+              <m:e>
+                <m:r>
+                  <w:rPr>
+                    <w:rFonts w:ascii="Cambria Math" w:eastAsiaTheme="minorEastAsia" w:hAnsi="Cambria Math"/>
+                  </w:rPr>
+                  <m:t>z, g, K</m:t>
+                </m:r>
+              </m:e>
+            </m:d>
+          </m:e>
+        </m:nary>
+        <m:r>
+          <w:rPr>
+            <w:rFonts w:ascii="Cambria Math" w:eastAsiaTheme="minorEastAsia" w:hAnsi="Cambria Math"/>
+          </w:rPr>
+          <m:t xml:space="preserve">,        </m:t>
+        </m:r>
+        <m:sSup>
+          <m:sSupPr>
+            <m:ctrlPr>
+              <w:rPr>
+                <w:rFonts w:ascii="Cambria Math" w:eastAsiaTheme="minorEastAsia" w:hAnsi="Cambria Math"/>
+                <w:i/>
+              </w:rPr>
+            </m:ctrlPr>
+          </m:sSupPr>
+          <m:e>
+            <m:r>
+              <w:rPr>
+                <w:rFonts w:ascii="Cambria Math" w:eastAsiaTheme="minorEastAsia" w:hAnsi="Cambria Math"/>
+              </w:rPr>
+              <m:t>E</m:t>
+            </m:r>
+          </m:e>
+          <m:sup>
+            <m:r>
+              <m:rPr>
+                <m:sty m:val="p"/>
+              </m:rPr>
+              <w:rPr>
+                <w:rFonts w:ascii="Cambria Math" w:eastAsiaTheme="minorEastAsia" w:hAnsi="Cambria Math"/>
+              </w:rPr>
+              <m:t>Δ</m:t>
+            </m:r>
+          </m:sup>
+        </m:sSup>
+        <m:d>
+          <m:dPr>
+            <m:ctrlPr>
+              <w:rPr>
+                <w:rFonts w:ascii="Cambria Math" w:eastAsiaTheme="minorEastAsia" w:hAnsi="Cambria Math"/>
+                <w:i/>
+              </w:rPr>
+            </m:ctrlPr>
+          </m:dPr>
+          <m:e>
+            <m:r>
+              <w:rPr>
+                <w:rFonts w:ascii="Cambria Math" w:eastAsiaTheme="minorEastAsia" w:hAnsi="Cambria Math"/>
+              </w:rPr>
+              <m:t>g,K</m:t>
+            </m:r>
+          </m:e>
+        </m:d>
+        <m:r>
+          <w:rPr>
+            <w:rFonts w:ascii="Cambria Math" w:eastAsiaTheme="minorEastAsia" w:hAnsi="Cambria Math"/>
+          </w:rPr>
+          <m:t>=</m:t>
+        </m:r>
+        <m:d>
+          <m:dPr>
+            <m:begChr m:val="{"/>
+            <m:endChr m:val="}"/>
+            <m:ctrlPr>
+              <w:rPr>
+                <w:rFonts w:ascii="Cambria Math" w:eastAsiaTheme="minorEastAsia" w:hAnsi="Cambria Math"/>
+                <w:i/>
+              </w:rPr>
+            </m:ctrlPr>
+          </m:dPr>
+          <m:e>
+            <m:r>
+              <w:rPr>
+                <w:rFonts w:ascii="Cambria Math" w:eastAsiaTheme="minorEastAsia" w:hAnsi="Cambria Math"/>
+              </w:rPr>
+              <m:t>z∈</m:t>
+            </m:r>
+            <m:sSup>
+              <m:sSupPr>
+                <m:ctrlPr>
+                  <w:rPr>
+                    <w:rFonts w:ascii="Cambria Math" w:eastAsiaTheme="minorEastAsia" w:hAnsi="Cambria Math"/>
+                    <w:i/>
+                  </w:rPr>
+                </m:ctrlPr>
+              </m:sSupPr>
+              <m:e>
+                <m:r>
+                  <w:rPr>
+                    <w:rFonts w:ascii="Cambria Math" w:eastAsiaTheme="minorEastAsia" w:hAnsi="Cambria Math"/>
+                  </w:rPr>
+                  <m:t>C</m:t>
+                </m:r>
+              </m:e>
+              <m:sup>
+                <m:r>
+                  <m:rPr>
+                    <m:sty m:val="p"/>
+                  </m:rPr>
+                  <w:rPr>
+                    <w:rFonts w:ascii="Cambria Math" w:eastAsiaTheme="minorEastAsia" w:hAnsi="Cambria Math"/>
+                  </w:rPr>
+                  <m:t>Δ</m:t>
+                </m:r>
+              </m:sup>
+            </m:sSup>
+          </m:e>
+          <m:e>
+            <m:sSup>
+              <m:sSupPr>
+                <m:ctrlPr>
+                  <w:rPr>
+                    <w:rFonts w:ascii="Cambria Math" w:hAnsi="Cambria Math"/>
+                    <w:i/>
+                  </w:rPr>
+                </m:ctrlPr>
+              </m:sSupPr>
+              <m:e>
+                <m:acc>
+                  <m:accPr>
+                    <m:chr m:val="̃"/>
+                    <m:ctrlPr>
+                      <w:rPr>
+                        <w:rFonts w:ascii="Cambria Math" w:hAnsi="Cambria Math"/>
+                        <w:i/>
+                      </w:rPr>
+                    </m:ctrlPr>
+                  </m:accPr>
+                  <m:e>
+                    <m:r>
+                      <w:rPr>
+                        <w:rFonts w:ascii="Cambria Math" w:hAnsi="Cambria Math"/>
+                      </w:rPr>
+                      <m:t>E</m:t>
+                    </m:r>
+                  </m:e>
+                </m:acc>
+              </m:e>
+              <m:sup>
+                <m:r>
+                  <m:rPr>
+                    <m:sty m:val="p"/>
+                  </m:rPr>
+                  <w:rPr>
+                    <w:rFonts w:ascii="Cambria Math" w:hAnsi="Cambria Math"/>
+                  </w:rPr>
+                  <m:t>Δ</m:t>
+                </m:r>
+              </m:sup>
+            </m:sSup>
+            <m:d>
+              <m:dPr>
+                <m:ctrlPr>
+                  <w:rPr>
+                    <w:rFonts w:ascii="Cambria Math" w:eastAsiaTheme="minorEastAsia" w:hAnsi="Cambria Math"/>
+                    <w:i/>
+                  </w:rPr>
+                </m:ctrlPr>
+              </m:dPr>
+              <m:e>
+                <m:r>
+                  <w:rPr>
+                    <w:rFonts w:ascii="Cambria Math" w:eastAsiaTheme="minorEastAsia" w:hAnsi="Cambria Math"/>
+                  </w:rPr>
+                  <m:t>z, g, K</m:t>
+                </m:r>
+              </m:e>
+            </m:d>
+            <m:r>
+              <w:rPr>
+                <w:rFonts w:ascii="Cambria Math" w:eastAsiaTheme="minorEastAsia" w:hAnsi="Cambria Math"/>
+              </w:rPr>
+              <m:t>≠∅</m:t>
+            </m:r>
+          </m:e>
+        </m:d>
+      </m:oMath>
+      <w:r>
+        <w:rPr>
+          <w:rFonts w:eastAsiaTheme="minorEastAsia"/>
+        </w:rPr>
+        <w:tab/>
+        <w:t>(5.4)</w:t>
+      </w:r>
+    </w:p>
+    <w:p>
+      <w:pPr>
+        <w:tabs>
+          <w:tab w:val="center" w:pos="4284"/>
+          <w:tab w:val="right" w:pos="9180"/>
+        </w:tabs>
+      </w:pPr>
+      <m:oMath>
+        <m:sSup>
+          <m:sSupPr>
+            <m:ctrlPr>
+              <w:rPr>
+                <w:rFonts w:ascii="Cambria Math" w:hAnsi="Cambria Math"/>
+                <w:i/>
+              </w:rPr>
+            </m:ctrlPr>
+          </m:sSupPr>
+          <m:e>
+            <m:acc>
+              <m:accPr>
+                <m:chr m:val="̃"/>
+                <m:ctrlPr>
+                  <w:rPr>
+                    <w:rFonts w:ascii="Cambria Math" w:hAnsi="Cambria Math"/>
+                    <w:i/>
+                  </w:rPr>
+                </m:ctrlPr>
+              </m:accPr>
+              <m:e>
+                <m:r>
+                  <w:rPr>
+                    <w:rFonts w:ascii="Cambria Math" w:hAnsi="Cambria Math"/>
+                  </w:rPr>
+                  <m:t>E</m:t>
+                </m:r>
+              </m:e>
+            </m:acc>
+          </m:e>
+          <m:sup>
+            <m:r>
+              <m:rPr>
+                <m:sty m:val="p"/>
+              </m:rPr>
+              <w:rPr>
+                <w:rFonts w:ascii="Cambria Math" w:hAnsi="Cambria Math"/>
+              </w:rPr>
+              <m:t>Δ</m:t>
+            </m:r>
+          </m:sup>
+        </m:sSup>
+        <m:d>
+          <m:dPr>
+            <m:ctrlPr>
+              <w:rPr>
+                <w:rFonts w:ascii="Cambria Math" w:eastAsiaTheme="minorEastAsia" w:hAnsi="Cambria Math"/>
+                <w:i/>
+              </w:rPr>
+            </m:ctrlPr>
+          </m:dPr>
+          <m:e>
+            <m:r>
+              <w:rPr>
+                <w:rFonts w:ascii="Cambria Math" w:eastAsiaTheme="minorEastAsia" w:hAnsi="Cambria Math"/>
+              </w:rPr>
+              <m:t>z, g, K</m:t>
+            </m:r>
+          </m:e>
+        </m:d>
+      </m:oMath>
+      <w:r>
+        <w:t xml:space="preserve"> is the set of points on the SPB that are close enough to some point </w:t>
+      </w:r>
+      <m:oMath>
+        <m:r>
+          <w:rPr>
+            <w:rFonts w:ascii="Cambria Math" w:eastAsiaTheme="minorEastAsia" w:hAnsi="Cambria Math"/>
+          </w:rPr>
+          <m:t>z</m:t>
+        </m:r>
+      </m:oMath>
+      <w:r>
+        <w:t xml:space="preserve"> on the piece to interact.  </w:t>
+      </w:r>
+      <m:oMath>
+        <m:sSup>
+          <m:sSupPr>
+            <m:ctrlPr>
+              <w:rPr>
+                <w:rFonts w:ascii="Cambria Math" w:hAnsi="Cambria Math"/>
+                <w:i/>
+              </w:rPr>
+            </m:ctrlPr>
+          </m:sSupPr>
+          <m:e>
+            <m:acc>
+              <m:accPr>
+                <m:chr m:val="̃"/>
+                <m:ctrlPr>
+                  <w:rPr>
+                    <w:rFonts w:ascii="Cambria Math" w:hAnsi="Cambria Math"/>
+                    <w:i/>
+                  </w:rPr>
+                </m:ctrlPr>
+              </m:accPr>
+              <m:e>
+                <m:r>
+                  <w:rPr>
+                    <w:rFonts w:ascii="Cambria Math" w:hAnsi="Cambria Math"/>
+                  </w:rPr>
+                  <m:t>E</m:t>
+                </m:r>
+              </m:e>
+            </m:acc>
+          </m:e>
+          <m:sup>
+            <m:r>
+              <m:rPr>
+                <m:sty m:val="p"/>
+              </m:rPr>
+              <w:rPr>
+                <w:rFonts w:ascii="Cambria Math" w:hAnsi="Cambria Math"/>
+              </w:rPr>
+              <m:t>Δ</m:t>
+            </m:r>
+          </m:sup>
+        </m:sSup>
+        <m:d>
+          <m:dPr>
+            <m:ctrlPr>
+              <w:rPr>
+                <w:rFonts w:ascii="Cambria Math" w:eastAsiaTheme="minorEastAsia" w:hAnsi="Cambria Math"/>
+                <w:i/>
+              </w:rPr>
+            </m:ctrlPr>
+          </m:dPr>
+          <m:e>
+            <m:r>
+              <w:rPr>
+                <w:rFonts w:ascii="Cambria Math" w:eastAsiaTheme="minorEastAsia" w:hAnsi="Cambria Math"/>
+              </w:rPr>
+              <m:t>g, K</m:t>
+            </m:r>
+          </m:e>
+        </m:d>
+      </m:oMath>
+      <w:r>
+        <w:rPr>
+          <w:rFonts w:eastAsiaTheme="minorEastAsia"/>
+        </w:rPr>
+        <w:t xml:space="preserve"> is the set of all points on the SPB that interact with 1 or more points on the piece.</w:t>
+      </w:r>
+      <w:r>
+        <w:rPr>
+          <w:rFonts w:eastAsiaTheme="minorEastAsia"/>
+        </w:rPr>
+        <w:t xml:space="preserve">  Similarly, </w:t>
+      </w:r>
+      <m:oMath>
+        <m:sSup>
+          <m:sSupPr>
+            <m:ctrlPr>
+              <w:rPr>
+                <w:rFonts w:ascii="Cambria Math" w:eastAsiaTheme="minorEastAsia" w:hAnsi="Cambria Math"/>
+                <w:i/>
+              </w:rPr>
+            </m:ctrlPr>
+          </m:sSupPr>
+          <m:e>
+            <m:r>
+              <w:rPr>
+                <w:rFonts w:ascii="Cambria Math" w:eastAsiaTheme="minorEastAsia" w:hAnsi="Cambria Math"/>
+              </w:rPr>
+              <m:t>E</m:t>
+            </m:r>
+          </m:e>
+          <m:sup>
+            <m:r>
+              <m:rPr>
+                <m:sty m:val="p"/>
+              </m:rPr>
+              <w:rPr>
+                <w:rFonts w:ascii="Cambria Math" w:eastAsiaTheme="minorEastAsia" w:hAnsi="Cambria Math"/>
+              </w:rPr>
+              <m:t>Δ</m:t>
+            </m:r>
+          </m:sup>
+        </m:sSup>
+        <m:d>
+          <m:dPr>
+            <m:ctrlPr>
+              <w:rPr>
+                <w:rFonts w:ascii="Cambria Math" w:eastAsiaTheme="minorEastAsia" w:hAnsi="Cambria Math"/>
+                <w:i/>
+              </w:rPr>
+            </m:ctrlPr>
+          </m:dPr>
+          <m:e>
+            <m:r>
+              <w:rPr>
+                <w:rFonts w:ascii="Cambria Math" w:eastAsiaTheme="minorEastAsia" w:hAnsi="Cambria Math"/>
+              </w:rPr>
+              <m:t>g,K</m:t>
+            </m:r>
+          </m:e>
+        </m:d>
+      </m:oMath>
+      <w:r>
+        <w:rPr>
+          <w:rFonts w:eastAsiaTheme="minorEastAsia"/>
+        </w:rPr>
+        <w:t xml:space="preserve"> is the set of all points on the candidate piece </w:t>
+      </w:r>
+      <w:r>
+        <w:rPr>
+          <w:rFonts w:eastAsiaTheme="minorEastAsia"/>
+        </w:rPr>
+        <w:t>that interact with 1 or more points on the</w:t>
+      </w:r>
+      <w:r>
+        <w:rPr>
+          <w:rFonts w:eastAsiaTheme="minorEastAsia"/>
+        </w:rPr>
+        <w:t xml:space="preserve"> SPB.</w:t>
+      </w:r>
+      <w:r>
+        <w:rPr>
+          <w:rFonts w:eastAsiaTheme="minorEastAsia"/>
+        </w:rPr>
+        <w:t xml:space="preserve">  </w:t>
+      </w:r>
+      <m:oMath>
+        <m:sSup>
+          <m:sSupPr>
+            <m:ctrlPr>
+              <w:rPr>
+                <w:rFonts w:ascii="Cambria Math" w:eastAsiaTheme="minorEastAsia" w:hAnsi="Cambria Math"/>
+                <w:i/>
+              </w:rPr>
+            </m:ctrlPr>
+          </m:sSupPr>
+          <m:e>
+            <m:r>
+              <w:rPr>
+                <w:rFonts w:ascii="Cambria Math" w:eastAsiaTheme="minorEastAsia" w:hAnsi="Cambria Math"/>
+              </w:rPr>
+              <m:t>E</m:t>
+            </m:r>
+          </m:e>
+          <m:sup>
+            <m:r>
+              <m:rPr>
+                <m:sty m:val="p"/>
+              </m:rPr>
+              <w:rPr>
+                <w:rFonts w:ascii="Cambria Math" w:eastAsiaTheme="minorEastAsia" w:hAnsi="Cambria Math"/>
+              </w:rPr>
+              <m:t>Δ</m:t>
+            </m:r>
+          </m:sup>
+        </m:sSup>
+        <m:d>
+          <m:dPr>
+            <m:ctrlPr>
+              <w:rPr>
+                <w:rFonts w:ascii="Cambria Math" w:eastAsiaTheme="minorEastAsia" w:hAnsi="Cambria Math"/>
+                <w:i/>
+              </w:rPr>
+            </m:ctrlPr>
+          </m:dPr>
+          <m:e>
+            <m:r>
+              <w:rPr>
+                <w:rFonts w:ascii="Cambria Math" w:eastAsiaTheme="minorEastAsia" w:hAnsi="Cambria Math"/>
+              </w:rPr>
+              <m:t>g,K</m:t>
+            </m:r>
+          </m:e>
+        </m:d>
+      </m:oMath>
+      <w:r>
+        <w:rPr>
+          <w:rFonts w:eastAsiaTheme="minorEastAsia"/>
+        </w:rPr>
+        <w:t xml:space="preserve"> is represented as a simple Curve.  </w:t>
+      </w:r>
+      <m:oMath>
+        <m:sSup>
+          <m:sSupPr>
+            <m:ctrlPr>
+              <w:rPr>
+                <w:rFonts w:ascii="Cambria Math" w:hAnsi="Cambria Math"/>
+                <w:i/>
+              </w:rPr>
+            </m:ctrlPr>
+          </m:sSupPr>
+          <m:e>
+            <m:acc>
+              <m:accPr>
+                <m:chr m:val="̃"/>
+                <m:ctrlPr>
+                  <w:rPr>
+                    <w:rFonts w:ascii="Cambria Math" w:hAnsi="Cambria Math"/>
+                    <w:i/>
+                  </w:rPr>
+                </m:ctrlPr>
+              </m:accPr>
+              <m:e>
+                <m:r>
+                  <w:rPr>
+                    <w:rFonts w:ascii="Cambria Math" w:hAnsi="Cambria Math"/>
+                  </w:rPr>
+                  <m:t>E</m:t>
+                </m:r>
+              </m:e>
+            </m:acc>
+          </m:e>
+          <m:sup>
+            <m:r>
+              <m:rPr>
+                <m:sty m:val="p"/>
+              </m:rPr>
+              <w:rPr>
+                <w:rFonts w:ascii="Cambria Math" w:hAnsi="Cambria Math"/>
+              </w:rPr>
+              <m:t>Δ</m:t>
+            </m:r>
+          </m:sup>
+        </m:sSup>
+        <m:d>
+          <m:dPr>
+            <m:ctrlPr>
+              <w:rPr>
+                <w:rFonts w:ascii="Cambria Math" w:eastAsiaTheme="minorEastAsia" w:hAnsi="Cambria Math"/>
+                <w:i/>
+              </w:rPr>
+            </m:ctrlPr>
+          </m:dPr>
+          <m:e>
+            <m:r>
+              <w:rPr>
+                <w:rFonts w:ascii="Cambria Math" w:eastAsiaTheme="minorEastAsia" w:hAnsi="Cambria Math"/>
+              </w:rPr>
+              <m:t>g, K</m:t>
+            </m:r>
+          </m:e>
+        </m:d>
+      </m:oMath>
+      <w:r>
+        <w:rPr>
+          <w:rFonts w:eastAsiaTheme="minorEastAsia"/>
+        </w:rPr>
+        <w:t xml:space="preserve"> is represented as an std::vector&lt;Curve&gt;, where each element of the vector is the set of points that interact with the corresponding point in </w:t>
+      </w:r>
+      <m:oMath>
+        <m:sSup>
+          <m:sSupPr>
+            <m:ctrlPr>
+              <w:rPr>
+                <w:rFonts w:ascii="Cambria Math" w:eastAsiaTheme="minorEastAsia" w:hAnsi="Cambria Math"/>
+                <w:i/>
+              </w:rPr>
+            </m:ctrlPr>
+          </m:sSupPr>
+          <m:e>
+            <m:r>
+              <w:rPr>
+                <w:rFonts w:ascii="Cambria Math" w:eastAsiaTheme="minorEastAsia" w:hAnsi="Cambria Math"/>
+              </w:rPr>
+              <m:t>E</m:t>
+            </m:r>
+          </m:e>
+          <m:sup>
+            <m:r>
+              <m:rPr>
+                <m:sty m:val="p"/>
+              </m:rPr>
+              <w:rPr>
+                <w:rFonts w:ascii="Cambria Math" w:eastAsiaTheme="minorEastAsia" w:hAnsi="Cambria Math"/>
+              </w:rPr>
+              <m:t>Δ</m:t>
+            </m:r>
+          </m:sup>
+        </m:sSup>
+        <m:d>
+          <m:dPr>
+            <m:ctrlPr>
+              <w:rPr>
+                <w:rFonts w:ascii="Cambria Math" w:eastAsiaTheme="minorEastAsia" w:hAnsi="Cambria Math"/>
+                <w:i/>
+              </w:rPr>
+            </m:ctrlPr>
+          </m:dPr>
+          <m:e>
+            <m:r>
+              <w:rPr>
+                <w:rFonts w:ascii="Cambria Math" w:eastAsiaTheme="minorEastAsia" w:hAnsi="Cambria Math"/>
+              </w:rPr>
+              <m:t>g,K</m:t>
+            </m:r>
+          </m:e>
+        </m:d>
+      </m:oMath>
+      <w:r>
+        <w:rPr>
+          <w:rFonts w:eastAsiaTheme="minorEastAsia"/>
+        </w:rPr>
+        <w:t>.</w:t>
+      </w:r>
+    </w:p>
+    <w:p>
+      <w:pPr>
+        <w:tabs>
+          <w:tab w:val="center" w:pos="4284"/>
+          <w:tab w:val="right" w:pos="9180"/>
+        </w:tabs>
+      </w:pPr>
+      <w:r>
+        <w:tab/>
+      </w:r>
+      <m:oMath>
+        <m:sSubSup>
+          <m:sSubSupPr>
+            <m:ctrlPr>
+              <w:rPr>
+                <w:rFonts w:ascii="Cambria Math" w:hAnsi="Cambria Math"/>
+                <w:i/>
+              </w:rPr>
+            </m:ctrlPr>
+          </m:sSubSupPr>
+          <m:e>
+            <m:r>
+              <w:rPr>
+                <w:rFonts w:ascii="Cambria Math" w:hAnsi="Cambria Math"/>
+              </w:rPr>
+              <m:t>f</m:t>
+            </m:r>
+          </m:e>
+          <m:sub>
+            <m:r>
+              <w:rPr>
+                <w:rFonts w:ascii="Cambria Math" w:hAnsi="Cambria Math"/>
+              </w:rPr>
+              <m:t>j</m:t>
+            </m:r>
+          </m:sub>
+          <m:sup>
+            <m:r>
+              <w:rPr>
+                <w:rFonts w:ascii="Cambria Math" w:hAnsi="Cambria Math"/>
+              </w:rPr>
+              <m:t>tot</m:t>
+            </m:r>
+          </m:sup>
+        </m:sSubSup>
+        <m:r>
+          <w:rPr>
+            <w:rFonts w:ascii="Cambria Math" w:eastAsiaTheme="minorEastAsia" w:hAnsi="Cambria Math"/>
+          </w:rPr>
+          <m:t>=</m:t>
+        </m:r>
+        <m:nary>
+          <m:naryPr>
+            <m:chr m:val="∑"/>
+            <m:limLoc m:val="undOvr"/>
+            <m:supHide m:val="1"/>
+            <m:ctrlPr>
+              <w:rPr>
+                <w:rFonts w:ascii="Cambria Math" w:eastAsiaTheme="minorEastAsia" w:hAnsi="Cambria Math"/>
+                <w:i/>
+              </w:rPr>
+            </m:ctrlPr>
+          </m:naryPr>
+          <m:sub>
+            <m:r>
+              <w:rPr>
+                <w:rFonts w:ascii="Cambria Math" w:eastAsiaTheme="minorEastAsia" w:hAnsi="Cambria Math"/>
+              </w:rPr>
+              <m:t>z∈</m:t>
+            </m:r>
+            <m:sSup>
+              <m:sSupPr>
+                <m:ctrlPr>
+                  <w:rPr>
+                    <w:rFonts w:ascii="Cambria Math" w:eastAsiaTheme="minorEastAsia" w:hAnsi="Cambria Math"/>
+                    <w:i/>
+                  </w:rPr>
+                </m:ctrlPr>
+              </m:sSupPr>
+              <m:e>
+                <m:r>
+                  <w:rPr>
+                    <w:rFonts w:ascii="Cambria Math" w:eastAsiaTheme="minorEastAsia" w:hAnsi="Cambria Math"/>
+                  </w:rPr>
+                  <m:t>E</m:t>
+                </m:r>
+              </m:e>
+              <m:sup>
+                <m:r>
+                  <m:rPr>
+                    <m:sty m:val="p"/>
+                  </m:rPr>
+                  <w:rPr>
+                    <w:rFonts w:ascii="Cambria Math" w:eastAsiaTheme="minorEastAsia" w:hAnsi="Cambria Math"/>
+                  </w:rPr>
+                  <m:t>Δ</m:t>
+                </m:r>
+              </m:sup>
+            </m:sSup>
+            <m:d>
+              <m:dPr>
+                <m:ctrlPr>
+                  <w:rPr>
+                    <w:rFonts w:ascii="Cambria Math" w:eastAsiaTheme="minorEastAsia" w:hAnsi="Cambria Math"/>
+                    <w:i/>
+                  </w:rPr>
+                </m:ctrlPr>
+              </m:dPr>
+              <m:e>
+                <m:sSub>
+                  <m:sSubPr>
+                    <m:ctrlPr>
+                      <w:rPr>
+                        <w:rFonts w:ascii="Cambria Math" w:eastAsiaTheme="minorEastAsia" w:hAnsi="Cambria Math"/>
+                        <w:i/>
+                      </w:rPr>
+                    </m:ctrlPr>
+                  </m:sSubPr>
+                  <m:e>
+                    <m:r>
+                      <w:rPr>
+                        <w:rFonts w:ascii="Cambria Math" w:eastAsiaTheme="minorEastAsia" w:hAnsi="Cambria Math"/>
+                      </w:rPr>
+                      <m:t>g</m:t>
+                    </m:r>
+                  </m:e>
+                  <m:sub>
+                    <m:r>
+                      <w:rPr>
+                        <w:rFonts w:ascii="Cambria Math" w:eastAsiaTheme="minorEastAsia" w:hAnsi="Cambria Math"/>
+                      </w:rPr>
+                      <m:t>fit</m:t>
+                    </m:r>
+                  </m:sub>
+                </m:sSub>
+                <m:r>
+                  <w:rPr>
+                    <w:rFonts w:ascii="Cambria Math" w:eastAsiaTheme="minorEastAsia" w:hAnsi="Cambria Math"/>
+                  </w:rPr>
+                  <m:t>,</m:t>
+                </m:r>
+                <m:sSub>
+                  <m:sSubPr>
+                    <m:ctrlPr>
+                      <w:rPr>
+                        <w:rFonts w:ascii="Cambria Math" w:eastAsiaTheme="minorEastAsia" w:hAnsi="Cambria Math"/>
+                        <w:i/>
+                      </w:rPr>
+                    </m:ctrlPr>
+                  </m:sSubPr>
+                  <m:e>
+                    <m:r>
+                      <w:rPr>
+                        <w:rFonts w:ascii="Cambria Math" w:eastAsiaTheme="minorEastAsia" w:hAnsi="Cambria Math"/>
+                      </w:rPr>
+                      <m:t>K</m:t>
+                    </m:r>
+                  </m:e>
+                  <m:sub>
+                    <m:r>
+                      <w:rPr>
+                        <w:rFonts w:ascii="Cambria Math" w:eastAsiaTheme="minorEastAsia" w:hAnsi="Cambria Math"/>
+                      </w:rPr>
+                      <m:t>1</m:t>
+                    </m:r>
+                  </m:sub>
+                </m:sSub>
+              </m:e>
+            </m:d>
+          </m:sub>
+          <m:sup/>
+          <m:e>
+            <m:sSub>
+              <m:sSubPr>
+                <m:ctrlPr>
+                  <w:rPr>
+                    <w:rFonts w:ascii="Cambria Math" w:eastAsiaTheme="minorEastAsia" w:hAnsi="Cambria Math"/>
+                    <w:i/>
+                  </w:rPr>
+                </m:ctrlPr>
+              </m:sSubPr>
+              <m:e>
+                <m:r>
+                  <w:rPr>
+                    <w:rFonts w:ascii="Cambria Math" w:eastAsiaTheme="minorEastAsia" w:hAnsi="Cambria Math"/>
+                  </w:rPr>
+                  <m:t>f</m:t>
+                </m:r>
+              </m:e>
+              <m:sub>
+                <m:r>
+                  <w:rPr>
+                    <w:rFonts w:ascii="Cambria Math" w:eastAsiaTheme="minorEastAsia" w:hAnsi="Cambria Math"/>
+                  </w:rPr>
+                  <m:t>j</m:t>
+                </m:r>
+              </m:sub>
+            </m:sSub>
+            <m:r>
+              <w:rPr>
+                <w:rFonts w:ascii="Cambria Math" w:eastAsiaTheme="minorEastAsia" w:hAnsi="Cambria Math"/>
+              </w:rPr>
+              <m:t>(z)</m:t>
+            </m:r>
+          </m:e>
+        </m:nary>
+      </m:oMath>
+      <w:r>
+        <w:rPr>
+          <w:rFonts w:eastAsiaTheme="minorEastAsia"/>
+        </w:rPr>
+        <w:tab/>
+        <w:t>(5.7)</w:t>
+      </w:r>
+    </w:p>
+    <w:p/>
+    <w:p>
+      <w:r>
+        <w:t>The total force on the piece is the sum of the forces acting on each point in the piece.  The subscript, j, indicates which iteration of the algorithm we’re on.</w:t>
+      </w:r>
+    </w:p>
+    <w:p>
+      <w:pPr>
+        <w:tabs>
+          <w:tab w:val="center" w:pos="4284"/>
+          <w:tab w:val="right" w:pos="9180"/>
+        </w:tabs>
+      </w:pPr>
+      <w:r>
+        <w:tab/>
+      </w:r>
+      <m:oMath>
+        <m:sSub>
+          <m:sSubPr>
+            <m:ctrlPr>
+              <w:rPr>
+                <w:rFonts w:ascii="Cambria Math" w:eastAsiaTheme="minorEastAsia" w:hAnsi="Cambria Math"/>
+                <w:i/>
+              </w:rPr>
+            </m:ctrlPr>
+          </m:sSubPr>
+          <m:e>
+            <m:r>
+              <w:rPr>
+                <w:rFonts w:ascii="Cambria Math" w:eastAsiaTheme="minorEastAsia" w:hAnsi="Cambria Math"/>
+              </w:rPr>
+              <m:t>f</m:t>
+            </m:r>
+          </m:e>
+          <m:sub>
+            <m:r>
+              <w:rPr>
+                <w:rFonts w:ascii="Cambria Math" w:eastAsiaTheme="minorEastAsia" w:hAnsi="Cambria Math"/>
+              </w:rPr>
+              <m:t>j</m:t>
+            </m:r>
+          </m:sub>
+        </m:sSub>
+        <m:d>
+          <m:dPr>
+            <m:ctrlPr>
+              <w:rPr>
+                <w:rFonts w:ascii="Cambria Math" w:eastAsiaTheme="minorEastAsia" w:hAnsi="Cambria Math"/>
+                <w:i/>
+              </w:rPr>
+            </m:ctrlPr>
+          </m:dPr>
+          <m:e>
+            <m:r>
+              <w:rPr>
+                <w:rFonts w:ascii="Cambria Math" w:eastAsiaTheme="minorEastAsia" w:hAnsi="Cambria Math"/>
+              </w:rPr>
+              <m:t>z</m:t>
+            </m:r>
+          </m:e>
+        </m:d>
+        <m:r>
+          <w:rPr>
+            <w:rFonts w:ascii="Cambria Math" w:eastAsiaTheme="minorEastAsia" w:hAnsi="Cambria Math"/>
+          </w:rPr>
+          <m:t>=</m:t>
+        </m:r>
+        <m:d>
+          <m:dPr>
+            <m:begChr m:val="{"/>
+            <m:endChr m:val=""/>
+            <m:ctrlPr>
+              <w:rPr>
+                <w:rFonts w:ascii="Cambria Math" w:eastAsiaTheme="minorEastAsia" w:hAnsi="Cambria Math"/>
+                <w:i/>
+              </w:rPr>
+            </m:ctrlPr>
+          </m:dPr>
+          <m:e>
+            <m:m>
+              <m:mPr>
+                <m:mcs>
+                  <m:mc>
+                    <m:mcPr>
+                      <m:count m:val="2"/>
+                      <m:mcJc m:val="center"/>
+                    </m:mcPr>
+                  </m:mc>
+                </m:mcs>
+                <m:ctrlPr>
+                  <w:rPr>
+                    <w:rFonts w:ascii="Cambria Math" w:eastAsiaTheme="minorEastAsia" w:hAnsi="Cambria Math"/>
+                    <w:i/>
+                  </w:rPr>
+                </m:ctrlPr>
+              </m:mPr>
+              <m:mr>
+                <m:e>
+                  <m:nary>
+                    <m:naryPr>
+                      <m:chr m:val="∑"/>
+                      <m:limLoc m:val="undOvr"/>
+                      <m:supHide m:val="1"/>
+                      <m:ctrlPr>
+                        <w:rPr>
+                          <w:rFonts w:ascii="Cambria Math" w:eastAsiaTheme="minorEastAsia" w:hAnsi="Cambria Math"/>
+                          <w:i/>
+                        </w:rPr>
+                      </m:ctrlPr>
+                    </m:naryPr>
+                    <m:sub>
+                      <m:acc>
+                        <m:accPr>
+                          <m:chr m:val="̃"/>
+                          <m:ctrlPr>
+                            <w:rPr>
+                              <w:rFonts w:ascii="Cambria Math" w:eastAsiaTheme="minorEastAsia" w:hAnsi="Cambria Math"/>
+                              <w:i/>
+                            </w:rPr>
+                          </m:ctrlPr>
+                        </m:accPr>
+                        <m:e>
+                          <m:r>
+                            <w:rPr>
+                              <w:rFonts w:ascii="Cambria Math" w:eastAsiaTheme="minorEastAsia" w:hAnsi="Cambria Math"/>
+                            </w:rPr>
+                            <m:t>z</m:t>
+                          </m:r>
+                        </m:e>
+                      </m:acc>
+                      <m:r>
+                        <w:rPr>
+                          <w:rFonts w:ascii="Cambria Math" w:eastAsiaTheme="minorEastAsia" w:hAnsi="Cambria Math"/>
+                        </w:rPr>
+                        <m:t>∈</m:t>
+                      </m:r>
+                      <m:sSup>
+                        <m:sSupPr>
+                          <m:ctrlPr>
+                            <w:rPr>
+                              <w:rFonts w:ascii="Cambria Math" w:eastAsiaTheme="minorEastAsia" w:hAnsi="Cambria Math"/>
+                              <w:i/>
+                            </w:rPr>
+                          </m:ctrlPr>
+                        </m:sSupPr>
+                        <m:e>
+                          <m:acc>
+                            <m:accPr>
+                              <m:chr m:val="̃"/>
+                              <m:ctrlPr>
+                                <w:rPr>
+                                  <w:rFonts w:ascii="Cambria Math" w:eastAsiaTheme="minorEastAsia" w:hAnsi="Cambria Math"/>
+                                  <w:i/>
+                                </w:rPr>
+                              </m:ctrlPr>
+                            </m:accPr>
+                            <m:e>
+                              <m:r>
+                                <w:rPr>
+                                  <w:rFonts w:ascii="Cambria Math" w:eastAsiaTheme="minorEastAsia" w:hAnsi="Cambria Math"/>
+                                </w:rPr>
+                                <m:t>E</m:t>
+                              </m:r>
+                            </m:e>
+                          </m:acc>
+                        </m:e>
+                        <m:sup>
+                          <m:r>
+                            <m:rPr>
+                              <m:sty m:val="p"/>
+                            </m:rPr>
+                            <w:rPr>
+                              <w:rFonts w:ascii="Cambria Math" w:eastAsiaTheme="minorEastAsia" w:hAnsi="Cambria Math"/>
+                            </w:rPr>
+                            <m:t>Δ</m:t>
+                          </m:r>
+                        </m:sup>
+                      </m:sSup>
+                      <m:d>
+                        <m:dPr>
+                          <m:ctrlPr>
+                            <w:rPr>
+                              <w:rFonts w:ascii="Cambria Math" w:eastAsiaTheme="minorEastAsia" w:hAnsi="Cambria Math"/>
+                              <w:i/>
+                            </w:rPr>
+                          </m:ctrlPr>
+                        </m:dPr>
+                        <m:e>
+                          <m:sSub>
+                            <m:sSubPr>
+                              <m:ctrlPr>
+                                <w:rPr>
+                                  <w:rFonts w:ascii="Cambria Math" w:eastAsiaTheme="minorEastAsia" w:hAnsi="Cambria Math"/>
+                                  <w:i/>
+                                </w:rPr>
+                              </m:ctrlPr>
+                            </m:sSubPr>
+                            <m:e>
+                              <m:r>
+                                <w:rPr>
+                                  <w:rFonts w:ascii="Cambria Math" w:eastAsiaTheme="minorEastAsia" w:hAnsi="Cambria Math"/>
+                                </w:rPr>
+                                <m:t>z,g</m:t>
+                              </m:r>
+                            </m:e>
+                            <m:sub>
+                              <m:r>
+                                <w:rPr>
+                                  <w:rFonts w:ascii="Cambria Math" w:eastAsiaTheme="minorEastAsia" w:hAnsi="Cambria Math"/>
+                                </w:rPr>
+                                <m:t>fit</m:t>
+                              </m:r>
+                            </m:sub>
+                          </m:sSub>
+                          <m:r>
+                            <w:rPr>
+                              <w:rFonts w:ascii="Cambria Math" w:eastAsiaTheme="minorEastAsia" w:hAnsi="Cambria Math"/>
+                            </w:rPr>
+                            <m:t>,</m:t>
+                          </m:r>
+                          <m:sSub>
+                            <m:sSubPr>
+                              <m:ctrlPr>
+                                <w:rPr>
+                                  <w:rFonts w:ascii="Cambria Math" w:eastAsiaTheme="minorEastAsia" w:hAnsi="Cambria Math"/>
+                                  <w:i/>
+                                </w:rPr>
+                              </m:ctrlPr>
+                            </m:sSubPr>
+                            <m:e>
+                              <m:r>
+                                <w:rPr>
+                                  <w:rFonts w:ascii="Cambria Math" w:eastAsiaTheme="minorEastAsia" w:hAnsi="Cambria Math"/>
+                                </w:rPr>
+                                <m:t>K</m:t>
+                              </m:r>
+                            </m:e>
+                            <m:sub>
+                              <m:r>
+                                <w:rPr>
+                                  <w:rFonts w:ascii="Cambria Math" w:eastAsiaTheme="minorEastAsia" w:hAnsi="Cambria Math"/>
+                                </w:rPr>
+                                <m:t>1</m:t>
+                              </m:r>
+                            </m:sub>
+                          </m:sSub>
+                        </m:e>
+                      </m:d>
+                    </m:sub>
+                    <m:sup/>
+                    <m:e>
+                      <m:r>
+                        <w:rPr>
+                          <w:rFonts w:ascii="Cambria Math" w:eastAsiaTheme="minorEastAsia" w:hAnsi="Cambria Math"/>
+                        </w:rPr>
+                        <m:t>f(</m:t>
+                      </m:r>
+                      <m:sSub>
+                        <m:sSubPr>
+                          <m:ctrlPr>
+                            <w:rPr>
+                              <w:rFonts w:ascii="Cambria Math" w:eastAsiaTheme="minorEastAsia" w:hAnsi="Cambria Math"/>
+                              <w:i/>
+                            </w:rPr>
+                          </m:ctrlPr>
+                        </m:sSubPr>
+                        <m:e>
+                          <m:r>
+                            <w:rPr>
+                              <w:rFonts w:ascii="Cambria Math" w:eastAsiaTheme="minorEastAsia" w:hAnsi="Cambria Math"/>
+                            </w:rPr>
+                            <m:t>g</m:t>
+                          </m:r>
+                        </m:e>
+                        <m:sub>
+                          <m:r>
+                            <w:rPr>
+                              <w:rFonts w:ascii="Cambria Math" w:eastAsiaTheme="minorEastAsia" w:hAnsi="Cambria Math"/>
+                            </w:rPr>
+                            <m:t>j</m:t>
+                          </m:r>
+                        </m:sub>
+                      </m:sSub>
+                    </m:e>
+                  </m:nary>
+                  <m:r>
+                    <w:rPr>
+                      <w:rFonts w:ascii="Cambria Math" w:eastAsiaTheme="minorEastAsia" w:hAnsi="Cambria Math"/>
+                    </w:rPr>
+                    <m:t>∙z,</m:t>
+                  </m:r>
+                  <m:acc>
+                    <m:accPr>
+                      <m:chr m:val="̃"/>
+                      <m:ctrlPr>
+                        <w:rPr>
+                          <w:rFonts w:ascii="Cambria Math" w:eastAsiaTheme="minorEastAsia" w:hAnsi="Cambria Math"/>
+                          <w:i/>
+                        </w:rPr>
+                      </m:ctrlPr>
+                    </m:accPr>
+                    <m:e>
+                      <m:r>
+                        <w:rPr>
+                          <w:rFonts w:ascii="Cambria Math" w:eastAsiaTheme="minorEastAsia" w:hAnsi="Cambria Math"/>
+                        </w:rPr>
+                        <m:t>z</m:t>
+                      </m:r>
+                    </m:e>
+                  </m:acc>
+                  <m:r>
+                    <w:rPr>
+                      <w:rFonts w:ascii="Cambria Math" w:eastAsiaTheme="minorEastAsia" w:hAnsi="Cambria Math"/>
+                    </w:rPr>
+                    <m:t>)</m:t>
+                  </m:r>
+                </m:e>
+                <m:e>
+                  <m:r>
+                    <w:rPr>
+                      <w:rFonts w:ascii="Cambria Math" w:eastAsiaTheme="minorEastAsia" w:hAnsi="Cambria Math"/>
+                    </w:rPr>
+                    <m:t xml:space="preserve">if </m:t>
+                  </m:r>
+                  <m:d>
+                    <m:dPr>
+                      <m:begChr m:val="‖"/>
+                      <m:endChr m:val="‖"/>
+                      <m:ctrlPr>
+                        <w:rPr>
+                          <w:rFonts w:ascii="Cambria Math" w:eastAsiaTheme="minorEastAsia" w:hAnsi="Cambria Math"/>
+                          <w:i/>
+                        </w:rPr>
+                      </m:ctrlPr>
+                    </m:dPr>
+                    <m:e>
+                      <m:sSub>
+                        <m:sSubPr>
+                          <m:ctrlPr>
+                            <w:rPr>
+                              <w:rFonts w:ascii="Cambria Math" w:eastAsiaTheme="minorEastAsia" w:hAnsi="Cambria Math"/>
+                              <w:i/>
+                            </w:rPr>
+                          </m:ctrlPr>
+                        </m:sSubPr>
+                        <m:e>
+                          <m:r>
+                            <w:rPr>
+                              <w:rFonts w:ascii="Cambria Math" w:eastAsiaTheme="minorEastAsia" w:hAnsi="Cambria Math"/>
+                            </w:rPr>
+                            <m:t>g</m:t>
+                          </m:r>
+                        </m:e>
+                        <m:sub>
+                          <m:r>
+                            <w:rPr>
+                              <w:rFonts w:ascii="Cambria Math" w:eastAsiaTheme="minorEastAsia" w:hAnsi="Cambria Math"/>
+                            </w:rPr>
+                            <m:t>j</m:t>
+                          </m:r>
+                        </m:sub>
+                      </m:sSub>
+                      <m:r>
+                        <w:rPr>
+                          <w:rFonts w:ascii="Cambria Math" w:eastAsiaTheme="minorEastAsia" w:hAnsi="Cambria Math"/>
+                        </w:rPr>
+                        <m:t>∙z</m:t>
+                      </m:r>
+                      <m:r>
+                        <w:rPr>
+                          <w:rFonts w:ascii="Cambria Math" w:eastAsiaTheme="minorEastAsia" w:hAnsi="Cambria Math"/>
+                        </w:rPr>
+                        <m:t>-</m:t>
+                      </m:r>
+                      <m:acc>
+                        <m:accPr>
+                          <m:chr m:val="̃"/>
+                          <m:ctrlPr>
+                            <w:rPr>
+                              <w:rFonts w:ascii="Cambria Math" w:eastAsiaTheme="minorEastAsia" w:hAnsi="Cambria Math"/>
+                              <w:i/>
+                            </w:rPr>
+                          </m:ctrlPr>
+                        </m:accPr>
+                        <m:e>
+                          <m:r>
+                            <w:rPr>
+                              <w:rFonts w:ascii="Cambria Math" w:eastAsiaTheme="minorEastAsia" w:hAnsi="Cambria Math"/>
+                            </w:rPr>
+                            <m:t>z</m:t>
+                          </m:r>
+                        </m:e>
+                      </m:acc>
+                    </m:e>
+                  </m:d>
+                  <m:r>
+                    <w:rPr>
+                      <w:rFonts w:ascii="Cambria Math" w:eastAsiaTheme="minorEastAsia" w:hAnsi="Cambria Math"/>
+                    </w:rPr>
+                    <m:t>≥</m:t>
+                  </m:r>
+                  <m:sSub>
+                    <m:sSubPr>
+                      <m:ctrlPr>
+                        <w:rPr>
+                          <w:rFonts w:ascii="Cambria Math" w:eastAsiaTheme="minorEastAsia" w:hAnsi="Cambria Math"/>
+                          <w:i/>
+                        </w:rPr>
+                      </m:ctrlPr>
+                    </m:sSubPr>
+                    <m:e>
+                      <m:r>
+                        <w:rPr>
+                          <w:rFonts w:ascii="Cambria Math" w:eastAsiaTheme="minorEastAsia" w:hAnsi="Cambria Math"/>
+                        </w:rPr>
+                        <m:t>K</m:t>
+                      </m:r>
+                    </m:e>
+                    <m:sub>
+                      <m:r>
+                        <w:rPr>
+                          <w:rFonts w:ascii="Cambria Math" w:eastAsiaTheme="minorEastAsia" w:hAnsi="Cambria Math"/>
+                        </w:rPr>
+                        <m:t>4</m:t>
+                      </m:r>
+                    </m:sub>
+                  </m:sSub>
+                  <m:sSub>
+                    <m:sSubPr>
+                      <m:ctrlPr>
+                        <w:rPr>
+                          <w:rFonts w:ascii="Cambria Math" w:eastAsiaTheme="minorEastAsia" w:hAnsi="Cambria Math"/>
+                          <w:i/>
+                        </w:rPr>
+                      </m:ctrlPr>
+                    </m:sSubPr>
+                    <m:e>
+                      <m:r>
+                        <w:rPr>
+                          <w:rFonts w:ascii="Cambria Math" w:eastAsiaTheme="minorEastAsia" w:hAnsi="Cambria Math"/>
+                        </w:rPr>
+                        <m:t>d</m:t>
+                      </m:r>
+                    </m:e>
+                    <m:sub>
+                      <m:r>
+                        <w:rPr>
+                          <w:rFonts w:ascii="Cambria Math" w:eastAsiaTheme="minorEastAsia" w:hAnsi="Cambria Math"/>
+                        </w:rPr>
+                        <m:t>*</m:t>
+                      </m:r>
+                    </m:sub>
+                  </m:sSub>
+                  <m:r>
+                    <w:rPr>
+                      <w:rFonts w:ascii="Cambria Math" w:eastAsiaTheme="minorEastAsia" w:hAnsi="Cambria Math"/>
+                    </w:rPr>
+                    <m:t xml:space="preserve"> for all </m:t>
+                  </m:r>
+                  <m:acc>
+                    <m:accPr>
+                      <m:chr m:val="̃"/>
+                      <m:ctrlPr>
+                        <w:rPr>
+                          <w:rFonts w:ascii="Cambria Math" w:eastAsiaTheme="minorEastAsia" w:hAnsi="Cambria Math"/>
+                          <w:i/>
+                        </w:rPr>
+                      </m:ctrlPr>
+                    </m:accPr>
+                    <m:e>
+                      <m:r>
+                        <w:rPr>
+                          <w:rFonts w:ascii="Cambria Math" w:eastAsiaTheme="minorEastAsia" w:hAnsi="Cambria Math"/>
+                        </w:rPr>
+                        <m:t>z</m:t>
+                      </m:r>
+                    </m:e>
+                  </m:acc>
+                  <m:r>
+                    <w:rPr>
+                      <w:rFonts w:ascii="Cambria Math" w:eastAsiaTheme="minorEastAsia" w:hAnsi="Cambria Math"/>
+                    </w:rPr>
+                    <m:t>∈</m:t>
+                  </m:r>
+                  <m:sSup>
+                    <m:sSupPr>
+                      <m:ctrlPr>
+                        <w:rPr>
+                          <w:rFonts w:ascii="Cambria Math" w:eastAsiaTheme="minorEastAsia" w:hAnsi="Cambria Math"/>
+                          <w:i/>
+                        </w:rPr>
+                      </m:ctrlPr>
+                    </m:sSupPr>
+                    <m:e>
+                      <m:acc>
+                        <m:accPr>
+                          <m:chr m:val="̃"/>
+                          <m:ctrlPr>
+                            <w:rPr>
+                              <w:rFonts w:ascii="Cambria Math" w:eastAsiaTheme="minorEastAsia" w:hAnsi="Cambria Math"/>
+                              <w:i/>
+                            </w:rPr>
+                          </m:ctrlPr>
+                        </m:accPr>
+                        <m:e>
+                          <m:r>
+                            <w:rPr>
+                              <w:rFonts w:ascii="Cambria Math" w:eastAsiaTheme="minorEastAsia" w:hAnsi="Cambria Math"/>
+                            </w:rPr>
+                            <m:t>E</m:t>
+                          </m:r>
+                        </m:e>
+                      </m:acc>
+                    </m:e>
+                    <m:sup>
+                      <m:r>
+                        <m:rPr>
+                          <m:sty m:val="p"/>
+                        </m:rPr>
+                        <w:rPr>
+                          <w:rFonts w:ascii="Cambria Math" w:eastAsiaTheme="minorEastAsia" w:hAnsi="Cambria Math"/>
+                        </w:rPr>
+                        <m:t>Δ</m:t>
+                      </m:r>
+                    </m:sup>
+                  </m:sSup>
+                  <m:d>
+                    <m:dPr>
+                      <m:ctrlPr>
+                        <w:rPr>
+                          <w:rFonts w:ascii="Cambria Math" w:eastAsiaTheme="minorEastAsia" w:hAnsi="Cambria Math"/>
+                          <w:i/>
+                        </w:rPr>
+                      </m:ctrlPr>
+                    </m:dPr>
+                    <m:e>
+                      <m:sSub>
+                        <m:sSubPr>
+                          <m:ctrlPr>
+                            <w:rPr>
+                              <w:rFonts w:ascii="Cambria Math" w:eastAsiaTheme="minorEastAsia" w:hAnsi="Cambria Math"/>
+                              <w:i/>
+                            </w:rPr>
+                          </m:ctrlPr>
+                        </m:sSubPr>
+                        <m:e>
+                          <m:r>
+                            <w:rPr>
+                              <w:rFonts w:ascii="Cambria Math" w:eastAsiaTheme="minorEastAsia" w:hAnsi="Cambria Math"/>
+                            </w:rPr>
+                            <m:t>z,g</m:t>
+                          </m:r>
+                        </m:e>
+                        <m:sub>
+                          <m:r>
+                            <w:rPr>
+                              <w:rFonts w:ascii="Cambria Math" w:eastAsiaTheme="minorEastAsia" w:hAnsi="Cambria Math"/>
+                            </w:rPr>
+                            <m:t>fit</m:t>
+                          </m:r>
+                        </m:sub>
+                      </m:sSub>
+                      <m:r>
+                        <w:rPr>
+                          <w:rFonts w:ascii="Cambria Math" w:eastAsiaTheme="minorEastAsia" w:hAnsi="Cambria Math"/>
+                        </w:rPr>
+                        <m:t>,</m:t>
+                      </m:r>
+                      <m:sSub>
+                        <m:sSubPr>
+                          <m:ctrlPr>
+                            <w:rPr>
+                              <w:rFonts w:ascii="Cambria Math" w:eastAsiaTheme="minorEastAsia" w:hAnsi="Cambria Math"/>
+                              <w:i/>
+                            </w:rPr>
+                          </m:ctrlPr>
+                        </m:sSubPr>
+                        <m:e>
+                          <m:r>
+                            <w:rPr>
+                              <w:rFonts w:ascii="Cambria Math" w:eastAsiaTheme="minorEastAsia" w:hAnsi="Cambria Math"/>
+                            </w:rPr>
+                            <m:t>K</m:t>
+                          </m:r>
+                        </m:e>
+                        <m:sub>
+                          <m:r>
+                            <w:rPr>
+                              <w:rFonts w:ascii="Cambria Math" w:eastAsiaTheme="minorEastAsia" w:hAnsi="Cambria Math"/>
+                            </w:rPr>
+                            <m:t>1</m:t>
+                          </m:r>
+                        </m:sub>
+                      </m:sSub>
+                    </m:e>
+                  </m:d>
+                </m:e>
+              </m:mr>
+              <m:mr>
+                <m:e>
+                  <m:r>
+                    <w:rPr>
+                      <w:rFonts w:ascii="Cambria Math" w:eastAsiaTheme="minorEastAsia" w:hAnsi="Cambria Math"/>
+                    </w:rPr>
+                    <m:t>0,</m:t>
+                  </m:r>
+                </m:e>
+                <m:e>
+                  <m:r>
+                    <w:rPr>
+                      <w:rFonts w:ascii="Cambria Math" w:eastAsiaTheme="minorEastAsia" w:hAnsi="Cambria Math"/>
+                    </w:rPr>
+                    <m:t>otherwise</m:t>
+                  </m:r>
+                </m:e>
+              </m:mr>
+            </m:m>
+          </m:e>
+        </m:d>
+      </m:oMath>
+      <w:r>
+        <w:rPr>
+          <w:rFonts w:eastAsiaTheme="minorEastAsia"/>
+        </w:rPr>
+        <w:tab/>
+        <w:t>(5.</w:t>
+      </w:r>
+      <w:r>
+        <w:rPr>
+          <w:rFonts w:eastAsiaTheme="minorEastAsia"/>
+        </w:rPr>
+        <w:t>8</w:t>
+      </w:r>
+      <w:r>
+        <w:rPr>
+          <w:rFonts w:eastAsiaTheme="minorEastAsia"/>
+        </w:rPr>
+        <w:t>)</w:t>
+      </w:r>
+    </w:p>
+    <w:p>
+      <w:pPr>
+        <w:rPr>
+          <w:rFonts w:eastAsiaTheme="minorEastAsia"/>
+        </w:rPr>
+      </w:pPr>
+      <w:r>
+        <w:t xml:space="preserve">The masses are unit masses and the “gravitational constant” is 1.0.  The test against </w:t>
+      </w:r>
+      <m:oMath>
+        <m:sSub>
+          <m:sSubPr>
+            <m:ctrlPr>
+              <w:rPr>
+                <w:rFonts w:ascii="Cambria Math" w:eastAsiaTheme="minorEastAsia" w:hAnsi="Cambria Math"/>
+                <w:i/>
+              </w:rPr>
+            </m:ctrlPr>
+          </m:sSubPr>
+          <m:e>
+            <m:r>
+              <w:rPr>
+                <w:rFonts w:ascii="Cambria Math" w:eastAsiaTheme="minorEastAsia" w:hAnsi="Cambria Math"/>
+              </w:rPr>
+              <m:t>K</m:t>
+            </m:r>
+          </m:e>
+          <m:sub>
+            <m:r>
+              <w:rPr>
+                <w:rFonts w:ascii="Cambria Math" w:eastAsiaTheme="minorEastAsia" w:hAnsi="Cambria Math"/>
+              </w:rPr>
+              <m:t>4</m:t>
+            </m:r>
+          </m:sub>
+        </m:sSub>
+        <m:sSub>
+          <m:sSubPr>
+            <m:ctrlPr>
+              <w:rPr>
+                <w:rFonts w:ascii="Cambria Math" w:eastAsiaTheme="minorEastAsia" w:hAnsi="Cambria Math"/>
+                <w:i/>
+              </w:rPr>
+            </m:ctrlPr>
+          </m:sSubPr>
+          <m:e>
+            <m:r>
+              <w:rPr>
+                <w:rFonts w:ascii="Cambria Math" w:eastAsiaTheme="minorEastAsia" w:hAnsi="Cambria Math"/>
+              </w:rPr>
+              <m:t>d</m:t>
+            </m:r>
+          </m:e>
+          <m:sub>
+            <m:r>
+              <w:rPr>
+                <w:rFonts w:ascii="Cambria Math" w:eastAsiaTheme="minorEastAsia" w:hAnsi="Cambria Math"/>
+              </w:rPr>
+              <m:t>*</m:t>
+            </m:r>
+          </m:sub>
+        </m:sSub>
+      </m:oMath>
+      <w:r>
+        <w:rPr>
+          <w:rFonts w:eastAsiaTheme="minorEastAsia"/>
+        </w:rPr>
+        <w:t xml:space="preserve"> is to ensure that once the points are very close together, they no longer contribute a force on the piece.</w:t>
+      </w:r>
+    </w:p>
+    <w:p>
+      <w:pPr>
+        <w:tabs>
+          <w:tab w:val="center" w:pos="4284"/>
+          <w:tab w:val="right" w:pos="9180"/>
+        </w:tabs>
+      </w:pPr>
+      <w:r>
+        <w:tab/>
+      </w:r>
+      <m:oMath>
+        <m:sSubSup>
+          <m:sSubSupPr>
+            <m:ctrlPr>
+              <w:rPr>
+                <w:rFonts w:ascii="Cambria Math" w:hAnsi="Cambria Math"/>
+                <w:i/>
+              </w:rPr>
+            </m:ctrlPr>
+          </m:sSubSupPr>
+          <m:e>
+            <m:r>
+              <w:rPr>
+                <w:rFonts w:ascii="Cambria Math" w:hAnsi="Cambria Math"/>
+              </w:rPr>
+              <m:t>τ</m:t>
+            </m:r>
+          </m:e>
+          <m:sub>
+            <m:r>
+              <w:rPr>
+                <w:rFonts w:ascii="Cambria Math" w:hAnsi="Cambria Math"/>
+              </w:rPr>
+              <m:t>j</m:t>
+            </m:r>
+          </m:sub>
+          <m:sup>
+            <m:r>
+              <w:rPr>
+                <w:rFonts w:ascii="Cambria Math" w:hAnsi="Cambria Math"/>
+              </w:rPr>
+              <m:t>tot</m:t>
+            </m:r>
+          </m:sup>
+        </m:sSubSup>
+        <m:r>
+          <w:rPr>
+            <w:rFonts w:ascii="Cambria Math" w:eastAsiaTheme="minorEastAsia" w:hAnsi="Cambria Math"/>
+          </w:rPr>
+          <m:t>=</m:t>
+        </m:r>
+        <m:nary>
+          <m:naryPr>
+            <m:chr m:val="∑"/>
+            <m:limLoc m:val="undOvr"/>
+            <m:supHide m:val="1"/>
+            <m:ctrlPr>
+              <w:rPr>
+                <w:rFonts w:ascii="Cambria Math" w:eastAsiaTheme="minorEastAsia" w:hAnsi="Cambria Math"/>
+                <w:i/>
+              </w:rPr>
+            </m:ctrlPr>
+          </m:naryPr>
+          <m:sub>
+            <m:r>
+              <w:rPr>
+                <w:rFonts w:ascii="Cambria Math" w:eastAsiaTheme="minorEastAsia" w:hAnsi="Cambria Math"/>
+              </w:rPr>
+              <m:t>z∈</m:t>
+            </m:r>
+            <m:sSup>
+              <m:sSupPr>
+                <m:ctrlPr>
+                  <w:rPr>
+                    <w:rFonts w:ascii="Cambria Math" w:eastAsiaTheme="minorEastAsia" w:hAnsi="Cambria Math"/>
+                    <w:i/>
+                  </w:rPr>
+                </m:ctrlPr>
+              </m:sSupPr>
+              <m:e>
+                <m:r>
+                  <w:rPr>
+                    <w:rFonts w:ascii="Cambria Math" w:eastAsiaTheme="minorEastAsia" w:hAnsi="Cambria Math"/>
+                  </w:rPr>
+                  <m:t>E</m:t>
+                </m:r>
+              </m:e>
+              <m:sup>
+                <m:r>
+                  <m:rPr>
+                    <m:sty m:val="p"/>
+                  </m:rPr>
+                  <w:rPr>
+                    <w:rFonts w:ascii="Cambria Math" w:eastAsiaTheme="minorEastAsia" w:hAnsi="Cambria Math"/>
+                  </w:rPr>
+                  <m:t>Δ</m:t>
+                </m:r>
+              </m:sup>
+            </m:sSup>
+            <m:d>
+              <m:dPr>
+                <m:ctrlPr>
+                  <w:rPr>
+                    <w:rFonts w:ascii="Cambria Math" w:eastAsiaTheme="minorEastAsia" w:hAnsi="Cambria Math"/>
+                    <w:i/>
+                  </w:rPr>
+                </m:ctrlPr>
+              </m:dPr>
+              <m:e>
+                <m:sSub>
+                  <m:sSubPr>
+                    <m:ctrlPr>
+                      <w:rPr>
+                        <w:rFonts w:ascii="Cambria Math" w:eastAsiaTheme="minorEastAsia" w:hAnsi="Cambria Math"/>
+                        <w:i/>
+                      </w:rPr>
+                    </m:ctrlPr>
+                  </m:sSubPr>
+                  <m:e>
+                    <m:r>
+                      <w:rPr>
+                        <w:rFonts w:ascii="Cambria Math" w:eastAsiaTheme="minorEastAsia" w:hAnsi="Cambria Math"/>
+                      </w:rPr>
+                      <m:t>g</m:t>
+                    </m:r>
+                  </m:e>
+                  <m:sub>
+                    <m:r>
+                      <w:rPr>
+                        <w:rFonts w:ascii="Cambria Math" w:eastAsiaTheme="minorEastAsia" w:hAnsi="Cambria Math"/>
+                      </w:rPr>
+                      <m:t>fit</m:t>
+                    </m:r>
+                  </m:sub>
+                </m:sSub>
+                <m:r>
+                  <w:rPr>
+                    <w:rFonts w:ascii="Cambria Math" w:eastAsiaTheme="minorEastAsia" w:hAnsi="Cambria Math"/>
+                  </w:rPr>
+                  <m:t>,</m:t>
+                </m:r>
+                <m:sSub>
+                  <m:sSubPr>
+                    <m:ctrlPr>
+                      <w:rPr>
+                        <w:rFonts w:ascii="Cambria Math" w:eastAsiaTheme="minorEastAsia" w:hAnsi="Cambria Math"/>
+                        <w:i/>
+                      </w:rPr>
+                    </m:ctrlPr>
+                  </m:sSubPr>
+                  <m:e>
+                    <m:r>
+                      <w:rPr>
+                        <w:rFonts w:ascii="Cambria Math" w:eastAsiaTheme="minorEastAsia" w:hAnsi="Cambria Math"/>
+                      </w:rPr>
+                      <m:t>K</m:t>
+                    </m:r>
+                  </m:e>
+                  <m:sub>
+                    <m:r>
+                      <w:rPr>
+                        <w:rFonts w:ascii="Cambria Math" w:eastAsiaTheme="minorEastAsia" w:hAnsi="Cambria Math"/>
+                      </w:rPr>
+                      <m:t>1</m:t>
+                    </m:r>
+                  </m:sub>
+                </m:sSub>
+              </m:e>
+            </m:d>
+          </m:sub>
+          <m:sup/>
+          <m:e>
+            <m:r>
+              <w:rPr>
+                <w:rFonts w:ascii="Cambria Math" w:eastAsiaTheme="minorEastAsia" w:hAnsi="Cambria Math"/>
+              </w:rPr>
+              <m:t>(</m:t>
+            </m:r>
+            <m:sSub>
+              <m:sSubPr>
+                <m:ctrlPr>
+                  <w:rPr>
+                    <w:rFonts w:ascii="Cambria Math" w:eastAsiaTheme="minorEastAsia" w:hAnsi="Cambria Math"/>
+                    <w:i/>
+                  </w:rPr>
+                </m:ctrlPr>
+              </m:sSubPr>
+              <m:e>
+                <m:r>
+                  <w:rPr>
+                    <w:rFonts w:ascii="Cambria Math" w:eastAsiaTheme="minorEastAsia" w:hAnsi="Cambria Math"/>
+                  </w:rPr>
+                  <m:t>g</m:t>
+                </m:r>
+              </m:e>
+              <m:sub>
+                <m:r>
+                  <w:rPr>
+                    <w:rFonts w:ascii="Cambria Math" w:eastAsiaTheme="minorEastAsia" w:hAnsi="Cambria Math"/>
+                  </w:rPr>
+                  <m:t>j</m:t>
+                </m:r>
+              </m:sub>
+            </m:sSub>
+            <m:r>
+              <w:rPr>
+                <w:rFonts w:ascii="Cambria Math" w:eastAsiaTheme="minorEastAsia" w:hAnsi="Cambria Math"/>
+              </w:rPr>
+              <m:t>∙z-</m:t>
+            </m:r>
+            <m:sSub>
+              <m:sSubPr>
+                <m:ctrlPr>
+                  <w:rPr>
+                    <w:rFonts w:ascii="Cambria Math" w:eastAsiaTheme="minorEastAsia" w:hAnsi="Cambria Math"/>
+                    <w:i/>
+                  </w:rPr>
+                </m:ctrlPr>
+              </m:sSubPr>
+              <m:e>
+                <m:r>
+                  <w:rPr>
+                    <w:rFonts w:ascii="Cambria Math" w:eastAsiaTheme="minorEastAsia" w:hAnsi="Cambria Math"/>
+                  </w:rPr>
+                  <m:t>w</m:t>
+                </m:r>
+              </m:e>
+              <m:sub>
+                <m:r>
+                  <w:rPr>
+                    <w:rFonts w:ascii="Cambria Math" w:eastAsiaTheme="minorEastAsia" w:hAnsi="Cambria Math"/>
+                  </w:rPr>
+                  <m:t>j</m:t>
+                </m:r>
+              </m:sub>
+            </m:sSub>
+            <m:r>
+              <w:rPr>
+                <w:rFonts w:ascii="Cambria Math" w:eastAsiaTheme="minorEastAsia" w:hAnsi="Cambria Math"/>
+              </w:rPr>
+              <m:t>)×</m:t>
+            </m:r>
+            <m:sSub>
+              <m:sSubPr>
+                <m:ctrlPr>
+                  <w:rPr>
+                    <w:rFonts w:ascii="Cambria Math" w:eastAsiaTheme="minorEastAsia" w:hAnsi="Cambria Math"/>
+                    <w:i/>
+                  </w:rPr>
+                </m:ctrlPr>
+              </m:sSubPr>
+              <m:e>
+                <m:r>
+                  <w:rPr>
+                    <w:rFonts w:ascii="Cambria Math" w:eastAsiaTheme="minorEastAsia" w:hAnsi="Cambria Math"/>
+                  </w:rPr>
+                  <m:t>f</m:t>
+                </m:r>
+              </m:e>
+              <m:sub>
+                <m:r>
+                  <w:rPr>
+                    <w:rFonts w:ascii="Cambria Math" w:eastAsiaTheme="minorEastAsia" w:hAnsi="Cambria Math"/>
+                  </w:rPr>
+                  <m:t>j</m:t>
+                </m:r>
+              </m:sub>
+            </m:sSub>
+            <m:r>
+              <w:rPr>
+                <w:rFonts w:ascii="Cambria Math" w:eastAsiaTheme="minorEastAsia" w:hAnsi="Cambria Math"/>
+              </w:rPr>
+              <m:t>(z)</m:t>
+            </m:r>
+          </m:e>
+        </m:nary>
+      </m:oMath>
+      <w:r>
+        <w:rPr>
+          <w:rFonts w:eastAsiaTheme="minorEastAsia"/>
+        </w:rPr>
+        <w:tab/>
+        <w:t>(5.</w:t>
+      </w:r>
+      <w:r>
+        <w:rPr>
+          <w:rFonts w:eastAsiaTheme="minorEastAsia"/>
+        </w:rPr>
+        <w:t>9</w:t>
+      </w:r>
+      <w:r>
+        <w:rPr>
+          <w:rFonts w:eastAsiaTheme="minorEastAsia"/>
+        </w:rPr>
+        <w:t>)</w:t>
+      </w:r>
+    </w:p>
+    <w:p>
+      <w:pPr>
+        <w:rPr>
+          <w:rFonts w:eastAsiaTheme="minorEastAsia"/>
+        </w:rPr>
+      </w:pPr>
+      <w:r>
+        <w:rPr>
+          <w:rFonts w:eastAsiaTheme="minorEastAsia"/>
+        </w:rPr>
+        <w:t>The torque on each point is the cross product of the force vector (</w:t>
+      </w:r>
+      <m:oMath>
+        <m:sSub>
+          <m:sSubPr>
+            <m:ctrlPr>
+              <w:rPr>
+                <w:rFonts w:ascii="Cambria Math" w:eastAsiaTheme="minorEastAsia" w:hAnsi="Cambria Math"/>
+                <w:i/>
+              </w:rPr>
+            </m:ctrlPr>
+          </m:sSubPr>
+          <m:e>
+            <m:r>
+              <w:rPr>
+                <w:rFonts w:ascii="Cambria Math" w:eastAsiaTheme="minorEastAsia" w:hAnsi="Cambria Math"/>
+              </w:rPr>
+              <m:t>f</m:t>
+            </m:r>
+          </m:e>
+          <m:sub>
+            <m:r>
+              <w:rPr>
+                <w:rFonts w:ascii="Cambria Math" w:eastAsiaTheme="minorEastAsia" w:hAnsi="Cambria Math"/>
+              </w:rPr>
+              <m:t>j</m:t>
+            </m:r>
+          </m:sub>
+        </m:sSub>
+        <m:r>
+          <w:rPr>
+            <w:rFonts w:ascii="Cambria Math" w:eastAsiaTheme="minorEastAsia" w:hAnsi="Cambria Math"/>
+          </w:rPr>
+          <m:t>(z)</m:t>
+        </m:r>
+      </m:oMath>
+      <w:r>
+        <w:rPr>
+          <w:rFonts w:eastAsiaTheme="minorEastAsia"/>
+        </w:rPr>
+        <w:t xml:space="preserve">) and the position vector of the point relative to the center of mass </w:t>
+      </w:r>
+      <m:oMath>
+        <m:d>
+          <m:dPr>
+            <m:ctrlPr>
+              <w:rPr>
+                <w:rFonts w:ascii="Cambria Math" w:eastAsiaTheme="minorEastAsia" w:hAnsi="Cambria Math"/>
+                <w:i/>
+              </w:rPr>
+            </m:ctrlPr>
+          </m:dPr>
+          <m:e>
+            <m:sSub>
+              <m:sSubPr>
+                <m:ctrlPr>
+                  <w:rPr>
+                    <w:rFonts w:ascii="Cambria Math" w:eastAsiaTheme="minorEastAsia" w:hAnsi="Cambria Math"/>
+                    <w:i/>
+                  </w:rPr>
+                </m:ctrlPr>
+              </m:sSubPr>
+              <m:e>
+                <m:r>
+                  <w:rPr>
+                    <w:rFonts w:ascii="Cambria Math" w:eastAsiaTheme="minorEastAsia" w:hAnsi="Cambria Math"/>
+                  </w:rPr>
+                  <m:t>g</m:t>
+                </m:r>
+              </m:e>
+              <m:sub>
+                <m:r>
+                  <w:rPr>
+                    <w:rFonts w:ascii="Cambria Math" w:eastAsiaTheme="minorEastAsia" w:hAnsi="Cambria Math"/>
+                  </w:rPr>
+                  <m:t>j</m:t>
+                </m:r>
+              </m:sub>
+            </m:sSub>
+            <m:r>
+              <w:rPr>
+                <w:rFonts w:ascii="Cambria Math" w:eastAsiaTheme="minorEastAsia" w:hAnsi="Cambria Math"/>
+              </w:rPr>
+              <m:t>∙z-</m:t>
+            </m:r>
+            <m:sSub>
+              <m:sSubPr>
+                <m:ctrlPr>
+                  <w:rPr>
+                    <w:rFonts w:ascii="Cambria Math" w:eastAsiaTheme="minorEastAsia" w:hAnsi="Cambria Math"/>
+                    <w:i/>
+                  </w:rPr>
+                </m:ctrlPr>
+              </m:sSubPr>
+              <m:e>
+                <m:r>
+                  <w:rPr>
+                    <w:rFonts w:ascii="Cambria Math" w:eastAsiaTheme="minorEastAsia" w:hAnsi="Cambria Math"/>
+                  </w:rPr>
+                  <m:t>w</m:t>
+                </m:r>
+              </m:e>
+              <m:sub>
+                <m:r>
+                  <w:rPr>
+                    <w:rFonts w:ascii="Cambria Math" w:eastAsiaTheme="minorEastAsia" w:hAnsi="Cambria Math"/>
+                  </w:rPr>
+                  <m:t>j</m:t>
+                </m:r>
+              </m:sub>
+            </m:sSub>
+          </m:e>
+        </m:d>
+      </m:oMath>
+      <w:r>
+        <w:rPr>
+          <w:rFonts w:eastAsiaTheme="minorEastAsia"/>
+        </w:rPr>
+        <w:t>.</w:t>
+      </w:r>
+    </w:p>
+    <w:p/>
     <w:sectPr>
       <w:pgSz w:w="12240" w:h="15840"/>
       <w:pgMar w:top="1440" w:right="1440" w:bottom="1440" w:left="1440" w:header="720" w:footer="720" w:gutter="0"/>
@@ -733,6 +3495,16 @@
       <w:szCs w:val="32"/>
     </w:rPr>
   </w:style>
+  <w:style w:type="character" w:styleId="PlaceholderText">
+    <w:name w:val="Placeholder Text"/>
+    <w:basedOn w:val="DefaultParagraphFont"/>
+    <w:uiPriority w:val="99"/>
+    <w:semiHidden/>
+    <w:rsid w:val="003D3F0D"/>
+    <w:rPr>
+      <w:color w:val="808080"/>
+    </w:rPr>
+  </w:style>
 </w:styles>
 </file>
 
